--- a/Document/GIANTS_TestCases_3.0.docx
+++ b/Document/GIANTS_TestCases_3.0.docx
@@ -99,7 +99,7 @@
         <w:widowControl/>
         <w:jc w:val="left"/>
         <w:rPr>
-          <w:rFonts w:ascii="Times New Roman" w:eastAsia="Times New Roman" w:hAnsi="Times New Roman" w:cs="Times New Roman" w:hint="eastAsia"/>
+          <w:rFonts w:ascii="Times New Roman" w:eastAsia="Times New Roman" w:hAnsi="Times New Roman" w:cs="Times New Roman"/>
           <w:kern w:val="0"/>
         </w:rPr>
       </w:pPr>
@@ -673,15 +673,7 @@
                 <w:kern w:val="0"/>
                 <w:lang w:eastAsia="zh-CN"/>
               </w:rPr>
-              <w:t xml:space="preserve">r click “Load File” button and </w:t>
-            </w:r>
-            <w:r>
-              <w:rPr>
-                <w:rFonts w:ascii="Times New Roman" w:eastAsia="Times New Roman" w:hAnsi="Times New Roman" w:cs="Times New Roman"/>
-                <w:kern w:val="0"/>
-                <w:lang w:eastAsia="zh-CN"/>
-              </w:rPr>
-              <w:t>choose any type file except text file.</w:t>
+              <w:t>r click “Load File” button and choose any type file except text file.</w:t>
             </w:r>
           </w:p>
         </w:tc>
@@ -821,15 +813,7 @@
                 <w:kern w:val="0"/>
                 <w:lang w:eastAsia="zh-CN"/>
               </w:rPr>
-              <w:t xml:space="preserve">r click “Load File” button and </w:t>
-            </w:r>
-            <w:r>
-              <w:rPr>
-                <w:rFonts w:ascii="Times New Roman" w:eastAsia="Times New Roman" w:hAnsi="Times New Roman" w:cs="Times New Roman"/>
-                <w:kern w:val="0"/>
-                <w:lang w:eastAsia="zh-CN"/>
-              </w:rPr>
-              <w:t>choose multiple text files.</w:t>
+              <w:t>r click “Load File” button and choose multiple text files.</w:t>
             </w:r>
           </w:p>
         </w:tc>
@@ -900,7 +884,7 @@
         <w:widowControl/>
         <w:jc w:val="left"/>
         <w:rPr>
-          <w:rFonts w:ascii="Times New Roman" w:eastAsia="Times New Roman" w:hAnsi="Times New Roman" w:cs="Times New Roman" w:hint="eastAsia"/>
+          <w:rFonts w:ascii="Times New Roman" w:eastAsia="Times New Roman" w:hAnsi="Times New Roman" w:cs="Times New Roman"/>
           <w:kern w:val="0"/>
         </w:rPr>
       </w:pPr>
@@ -910,7 +894,7 @@
         <w:widowControl/>
         <w:jc w:val="left"/>
         <w:rPr>
-          <w:rFonts w:ascii="Times New Roman" w:eastAsia="Times New Roman" w:hAnsi="Times New Roman" w:cs="Times New Roman" w:hint="eastAsia"/>
+          <w:rFonts w:ascii="Times New Roman" w:eastAsia="Times New Roman" w:hAnsi="Times New Roman" w:cs="Times New Roman"/>
           <w:b/>
           <w:kern w:val="0"/>
           <w:sz w:val="28"/>
@@ -977,7 +961,7 @@
         <w:widowControl/>
         <w:jc w:val="left"/>
         <w:rPr>
-          <w:rFonts w:ascii="Times New Roman" w:eastAsia="Times New Roman" w:hAnsi="Times New Roman" w:cs="Times New Roman" w:hint="eastAsia"/>
+          <w:rFonts w:ascii="Times New Roman" w:eastAsia="Times New Roman" w:hAnsi="Times New Roman" w:cs="Times New Roman"/>
           <w:kern w:val="0"/>
           <w:lang w:eastAsia="zh-CN"/>
         </w:rPr>
@@ -1327,31 +1311,7 @@
                 <w:kern w:val="0"/>
                 <w:lang w:eastAsia="zh-CN"/>
               </w:rPr>
-              <w:t xml:space="preserve">The algorithm </w:t>
-            </w:r>
-            <w:r>
-              <w:rPr>
-                <w:rFonts w:ascii="Times New Roman" w:eastAsia="Times New Roman" w:hAnsi="Times New Roman" w:cs="Times New Roman"/>
-                <w:kern w:val="0"/>
-                <w:lang w:eastAsia="zh-CN"/>
-              </w:rPr>
-              <w:t xml:space="preserve">will return array of agent’s trace. Once </w:t>
-            </w:r>
-            <w:r>
-              <w:rPr>
-                <w:rFonts w:ascii="Times New Roman" w:eastAsia="Times New Roman" w:hAnsi="Times New Roman" w:cs="Times New Roman"/>
-                <w:kern w:val="0"/>
-                <w:lang w:eastAsia="zh-CN"/>
-              </w:rPr>
-              <w:t>target list is empty</w:t>
-            </w:r>
-            <w:r>
-              <w:rPr>
-                <w:rFonts w:ascii="Times New Roman" w:eastAsia="Times New Roman" w:hAnsi="Times New Roman" w:cs="Times New Roman"/>
-                <w:kern w:val="0"/>
-                <w:lang w:eastAsia="zh-CN"/>
-              </w:rPr>
-              <w:t>, it will stop.</w:t>
+              <w:t>The algorithm will return array of each agent’s trace.</w:t>
             </w:r>
           </w:p>
         </w:tc>
@@ -1473,7 +1433,7 @@
                 <w:kern w:val="0"/>
                 <w:lang w:eastAsia="zh-CN"/>
               </w:rPr>
-              <w:t>The algorithm will return array of each agent’s trace. Once target list is empty, it will stop.</w:t>
+              <w:t>The algorithm will return array of each agent’s trace.</w:t>
             </w:r>
           </w:p>
         </w:tc>
@@ -1631,31 +1591,7 @@
                 <w:kern w:val="0"/>
                 <w:lang w:eastAsia="zh-CN"/>
               </w:rPr>
-              <w:t xml:space="preserve">The algorithm will return array of </w:t>
-            </w:r>
-            <w:r>
-              <w:rPr>
-                <w:rFonts w:ascii="Times New Roman" w:eastAsia="Times New Roman" w:hAnsi="Times New Roman" w:cs="Times New Roman"/>
-                <w:kern w:val="0"/>
-                <w:lang w:eastAsia="zh-CN"/>
-              </w:rPr>
-              <w:t xml:space="preserve">each </w:t>
-            </w:r>
-            <w:r>
-              <w:rPr>
-                <w:rFonts w:ascii="Times New Roman" w:eastAsia="Times New Roman" w:hAnsi="Times New Roman" w:cs="Times New Roman"/>
-                <w:kern w:val="0"/>
-                <w:lang w:eastAsia="zh-CN"/>
-              </w:rPr>
-              <w:t xml:space="preserve">agent’s trace. </w:t>
-            </w:r>
-            <w:r>
-              <w:rPr>
-                <w:rFonts w:ascii="Times New Roman" w:eastAsia="Times New Roman" w:hAnsi="Times New Roman" w:cs="Times New Roman"/>
-                <w:kern w:val="0"/>
-                <w:lang w:eastAsia="zh-CN"/>
-              </w:rPr>
-              <w:t>Once target list is empty, it will stop.</w:t>
+              <w:t xml:space="preserve">The algorithm will return array of each agent’s trace. </w:t>
             </w:r>
           </w:p>
         </w:tc>
@@ -1777,16 +1713,7 @@
                 <w:kern w:val="0"/>
                 <w:lang w:eastAsia="zh-CN"/>
               </w:rPr>
-              <w:t xml:space="preserve">The algorithm will return array of each agent’s trace. Once </w:t>
-            </w:r>
-            <w:r>
-              <w:rPr>
-                <w:rFonts w:ascii="Times New Roman" w:eastAsia="Times New Roman" w:hAnsi="Times New Roman" w:cs="Times New Roman"/>
-                <w:kern w:val="0"/>
-                <w:lang w:eastAsia="zh-CN"/>
-              </w:rPr>
-              <w:lastRenderedPageBreak/>
-              <w:t>target list is empty, it will stop.</w:t>
+              <w:t>The algorithm will return array of each agent’s trace.</w:t>
             </w:r>
           </w:p>
         </w:tc>
@@ -1819,7 +1746,6 @@
                 <w:kern w:val="0"/>
                 <w:lang w:eastAsia="zh-CN"/>
               </w:rPr>
-              <w:lastRenderedPageBreak/>
               <w:t>5</w:t>
             </w:r>
           </w:p>
@@ -1921,7 +1847,7 @@
                 <w:kern w:val="0"/>
                 <w:lang w:eastAsia="zh-CN"/>
               </w:rPr>
-              <w:t>The algorithm will return array of each agent’s trace. Once target list is empty, it will stop.</w:t>
+              <w:t>The algorithm will return array of each agent’s trace.</w:t>
             </w:r>
           </w:p>
         </w:tc>
@@ -2021,15 +1947,7 @@
                 <w:kern w:val="0"/>
                 <w:lang w:eastAsia="zh-CN"/>
               </w:rPr>
-              <w:t>File, N</w:t>
-            </w:r>
-            <w:r>
-              <w:rPr>
-                <w:rFonts w:ascii="Times New Roman" w:eastAsia="Times New Roman" w:hAnsi="Times New Roman" w:cs="Times New Roman"/>
-                <w:kern w:val="0"/>
-                <w:lang w:eastAsia="zh-CN"/>
-              </w:rPr>
-              <w:t>(N&gt;1)</w:t>
+              <w:t>File, N(N&gt;1)</w:t>
             </w:r>
           </w:p>
         </w:tc>
@@ -2059,7 +1977,7 @@
                 <w:kern w:val="0"/>
                 <w:lang w:eastAsia="zh-CN"/>
               </w:rPr>
-              <w:t>The algorithm will return array of each agent’s trace. Once target list is empty, it will stop.</w:t>
+              <w:t>The algorithm will return array of each agent’s trace.</w:t>
             </w:r>
           </w:p>
         </w:tc>
@@ -2092,6 +2010,7 @@
                 <w:kern w:val="0"/>
                 <w:lang w:eastAsia="zh-CN"/>
               </w:rPr>
+              <w:lastRenderedPageBreak/>
               <w:t>7</w:t>
             </w:r>
           </w:p>
@@ -2193,7 +2112,7 @@
                 <w:kern w:val="0"/>
                 <w:lang w:eastAsia="zh-CN"/>
               </w:rPr>
-              <w:t>The algorithm will return array of each agent’s trace. Once target list is empty, it will stop.</w:t>
+              <w:t>The algorithm will return array of each agent’s trace.</w:t>
             </w:r>
           </w:p>
         </w:tc>
@@ -2293,15 +2212,7 @@
                 <w:kern w:val="0"/>
                 <w:lang w:eastAsia="zh-CN"/>
               </w:rPr>
-              <w:t>File, N</w:t>
-            </w:r>
-            <w:r>
-              <w:rPr>
-                <w:rFonts w:ascii="Times New Roman" w:eastAsia="Times New Roman" w:hAnsi="Times New Roman" w:cs="Times New Roman"/>
-                <w:kern w:val="0"/>
-                <w:lang w:eastAsia="zh-CN"/>
-              </w:rPr>
-              <w:t>(N&gt;1)</w:t>
+              <w:t>File, N(N&gt;1)</w:t>
             </w:r>
           </w:p>
         </w:tc>
@@ -2331,7 +2242,7 @@
                 <w:kern w:val="0"/>
                 <w:lang w:eastAsia="zh-CN"/>
               </w:rPr>
-              <w:t>The algorithm will return array of each agent’s trace. Once target list is empty, it will stop.</w:t>
+              <w:t>The algorithm will return array of each agent’s trace.</w:t>
             </w:r>
           </w:p>
         </w:tc>
@@ -2575,23 +2486,7 @@
                 <w:kern w:val="0"/>
                 <w:lang w:eastAsia="zh-CN"/>
               </w:rPr>
-              <w:t xml:space="preserve">The algorithm will </w:t>
-            </w:r>
-            <w:r>
-              <w:rPr>
-                <w:rFonts w:ascii="Times New Roman" w:eastAsia="Times New Roman" w:hAnsi="Times New Roman" w:cs="Times New Roman"/>
-                <w:kern w:val="0"/>
-                <w:lang w:eastAsia="zh-CN"/>
-              </w:rPr>
-              <w:t xml:space="preserve">visit all open spaces in target list and then stop. It will </w:t>
-            </w:r>
-            <w:r>
-              <w:rPr>
-                <w:rFonts w:ascii="Times New Roman" w:eastAsia="Times New Roman" w:hAnsi="Times New Roman" w:cs="Times New Roman"/>
-                <w:kern w:val="0"/>
-                <w:lang w:eastAsia="zh-CN"/>
-              </w:rPr>
-              <w:t>return array of each agent’s trace.</w:t>
+              <w:t>The algorithm will return array of each agent’s trace.</w:t>
             </w:r>
           </w:p>
         </w:tc>
@@ -2638,14 +2533,7 @@
           <w:rFonts w:ascii="Times New Roman" w:eastAsia="Times New Roman" w:hAnsi="Times New Roman" w:cs="Times New Roman"/>
           <w:kern w:val="0"/>
         </w:rPr>
-        <w:t>3</w:t>
-      </w:r>
-      <w:r>
-        <w:rPr>
-          <w:rFonts w:ascii="Times New Roman" w:eastAsia="Times New Roman" w:hAnsi="Times New Roman" w:cs="Times New Roman"/>
-          <w:kern w:val="0"/>
-        </w:rPr>
-        <w:t>2</w:t>
+        <w:t>32</w:t>
       </w:r>
       <w:r>
         <w:rPr>
@@ -2685,7 +2573,7 @@
         <w:widowControl/>
         <w:jc w:val="left"/>
         <w:rPr>
-          <w:rFonts w:ascii="Times New Roman" w:eastAsia="Times New Roman" w:hAnsi="Times New Roman" w:cs="Times New Roman" w:hint="eastAsia"/>
+          <w:rFonts w:ascii="Times New Roman" w:eastAsia="Times New Roman" w:hAnsi="Times New Roman" w:cs="Times New Roman"/>
           <w:kern w:val="0"/>
           <w:lang w:eastAsia="zh-CN"/>
         </w:rPr>
@@ -3019,7 +2907,7 @@
                 <w:kern w:val="0"/>
                 <w:lang w:eastAsia="zh-CN"/>
               </w:rPr>
-              <w:t>trace and the color of trace should change.</w:t>
+              <w:t xml:space="preserve">trace and the color of trace should change. </w:t>
             </w:r>
             <w:r>
               <w:rPr>
@@ -3028,22 +2916,6 @@
                 <w:lang w:eastAsia="zh-CN"/>
               </w:rPr>
               <w:t xml:space="preserve"> </w:t>
-            </w:r>
-            <w:r>
-              <w:rPr>
-                <w:rFonts w:ascii="Times New Roman" w:eastAsia="Times New Roman" w:hAnsi="Times New Roman" w:cs="Times New Roman"/>
-                <w:kern w:val="0"/>
-                <w:lang w:eastAsia="zh-CN"/>
-              </w:rPr>
-              <w:t xml:space="preserve"> </w:t>
-            </w:r>
-            <w:r>
-              <w:rPr>
-                <w:rFonts w:ascii="Times New Roman" w:eastAsia="Times New Roman" w:hAnsi="Times New Roman" w:cs="Times New Roman"/>
-                <w:kern w:val="0"/>
-                <w:lang w:eastAsia="zh-CN"/>
-              </w:rPr>
-              <w:t>Once target list is empty, it will stop.</w:t>
             </w:r>
           </w:p>
         </w:tc>
@@ -3075,7 +2947,6 @@
                 <w:kern w:val="0"/>
                 <w:lang w:eastAsia="zh-CN"/>
               </w:rPr>
-              <w:lastRenderedPageBreak/>
               <w:t>2</w:t>
             </w:r>
           </w:p>
@@ -3166,7 +3037,7 @@
                 <w:kern w:val="0"/>
                 <w:lang w:eastAsia="zh-CN"/>
               </w:rPr>
-              <w:t>The screen should show agent’s moving trace and the color of trace should change.  Once target list is empty, it will stop.</w:t>
+              <w:t xml:space="preserve">The screen should show agent’s moving trace and the color of trace should change.  </w:t>
             </w:r>
           </w:p>
         </w:tc>
@@ -3300,7 +3171,7 @@
                 <w:kern w:val="0"/>
                 <w:lang w:eastAsia="zh-CN"/>
               </w:rPr>
-              <w:t>The screen should show agent’s moving trace and the color of trace should change.  Once target list is empty, it will stop.</w:t>
+              <w:t xml:space="preserve">The screen should show agent’s moving trace and the color of trace should change.  </w:t>
             </w:r>
           </w:p>
         </w:tc>
@@ -3422,7 +3293,7 @@
                 <w:kern w:val="0"/>
                 <w:lang w:eastAsia="zh-CN"/>
               </w:rPr>
-              <w:t>The screen should show agent’s moving trace and the color of trace should change.  Once target list is empty, it will stop.</w:t>
+              <w:t xml:space="preserve">The screen should show agent’s moving trace and the color of trace should change.  </w:t>
             </w:r>
           </w:p>
         </w:tc>
@@ -3556,7 +3427,7 @@
                 <w:kern w:val="0"/>
                 <w:lang w:eastAsia="zh-CN"/>
               </w:rPr>
-              <w:t>The screen should show agent’s moving trace and the color of trace should change.  Once target list is empty, it will stop.</w:t>
+              <w:t xml:space="preserve">The screen should show agent’s moving trace and the color of trace should change.  </w:t>
             </w:r>
           </w:p>
         </w:tc>
@@ -3686,7 +3557,7 @@
                 <w:kern w:val="0"/>
                 <w:lang w:eastAsia="zh-CN"/>
               </w:rPr>
-              <w:t>The screen should show agent’s moving trace and the color of trace should change.  Once target list is empty, it will stop.</w:t>
+              <w:t xml:space="preserve">The screen should show agent’s moving trace and the color of trace should change.  </w:t>
             </w:r>
           </w:p>
         </w:tc>
@@ -3719,6 +3590,7 @@
                 <w:kern w:val="0"/>
                 <w:lang w:eastAsia="zh-CN"/>
               </w:rPr>
+              <w:lastRenderedPageBreak/>
               <w:t>7</w:t>
             </w:r>
           </w:p>
@@ -3820,7 +3692,7 @@
                 <w:kern w:val="0"/>
                 <w:lang w:eastAsia="zh-CN"/>
               </w:rPr>
-              <w:t>The screen should show agent’s moving trace and the color of trace should change.  Once target list is empty, it will stop.</w:t>
+              <w:t xml:space="preserve">The screen should show agent’s moving trace and the color of trace should change.  </w:t>
             </w:r>
           </w:p>
         </w:tc>
@@ -3950,7 +3822,7 @@
                 <w:kern w:val="0"/>
                 <w:lang w:eastAsia="zh-CN"/>
               </w:rPr>
-              <w:t>The screen should show agent’s moving trace and the color of trace should change.  Once target list is empty, it will stop.</w:t>
+              <w:t xml:space="preserve">The screen should show agent’s moving trace and the color of trace should change.  </w:t>
             </w:r>
           </w:p>
         </w:tc>
@@ -4104,7 +3976,6 @@
                 <w:kern w:val="0"/>
                 <w:lang w:eastAsia="zh-CN"/>
               </w:rPr>
-              <w:lastRenderedPageBreak/>
               <w:t>10</w:t>
             </w:r>
           </w:p>
@@ -4241,14 +4112,7 @@
           <w:rFonts w:ascii="Times New Roman" w:eastAsia="Times New Roman" w:hAnsi="Times New Roman" w:cs="Times New Roman"/>
           <w:kern w:val="0"/>
         </w:rPr>
-        <w:t>3</w:t>
-      </w:r>
-      <w:r>
-        <w:rPr>
-          <w:rFonts w:ascii="Times New Roman" w:eastAsia="Times New Roman" w:hAnsi="Times New Roman" w:cs="Times New Roman"/>
-          <w:kern w:val="0"/>
-        </w:rPr>
-        <w:t>7</w:t>
+        <w:t>37</w:t>
       </w:r>
       <w:r>
         <w:rPr>
@@ -4298,7 +4162,7 @@
         <w:widowControl/>
         <w:jc w:val="left"/>
         <w:rPr>
-          <w:rFonts w:ascii="Times New Roman" w:eastAsia="Times New Roman" w:hAnsi="Times New Roman" w:cs="Times New Roman" w:hint="eastAsia"/>
+          <w:rFonts w:ascii="Times New Roman" w:eastAsia="Times New Roman" w:hAnsi="Times New Roman" w:cs="Times New Roman"/>
           <w:kern w:val="0"/>
           <w:lang w:eastAsia="zh-CN"/>
         </w:rPr>
@@ -4624,7 +4488,55 @@
                 <w:kern w:val="0"/>
                 <w:lang w:eastAsia="zh-CN"/>
               </w:rPr>
-              <w:t>The screen should show agent’s moving trace and the color of trace should change.  Once target list is empty, it will stop.</w:t>
+              <w:t xml:space="preserve">The screen should show agent’s moving trace and the color of trace should change. </w:t>
+            </w:r>
+            <w:r>
+              <w:rPr>
+                <w:rFonts w:ascii="Times New Roman" w:eastAsia="Times New Roman" w:hAnsi="Times New Roman" w:cs="Times New Roman"/>
+                <w:kern w:val="0"/>
+                <w:lang w:eastAsia="zh-CN"/>
+              </w:rPr>
+              <w:t>Each agent</w:t>
+            </w:r>
+            <w:r>
+              <w:rPr>
+                <w:rFonts w:ascii="Times New Roman" w:eastAsia="Times New Roman" w:hAnsi="Times New Roman" w:cs="Times New Roman"/>
+                <w:kern w:val="0"/>
+                <w:lang w:eastAsia="zh-CN"/>
+              </w:rPr>
+              <w:t>’s</w:t>
+            </w:r>
+            <w:r>
+              <w:rPr>
+                <w:rFonts w:ascii="Times New Roman" w:eastAsia="Times New Roman" w:hAnsi="Times New Roman" w:cs="Times New Roman"/>
+                <w:kern w:val="0"/>
+                <w:lang w:eastAsia="zh-CN"/>
+              </w:rPr>
+              <w:t xml:space="preserve"> position shou</w:t>
+            </w:r>
+            <w:r>
+              <w:rPr>
+                <w:rFonts w:ascii="Times New Roman" w:eastAsia="Times New Roman" w:hAnsi="Times New Roman" w:cs="Times New Roman"/>
+                <w:kern w:val="0"/>
+                <w:lang w:eastAsia="zh-CN"/>
+              </w:rPr>
+              <w:t>ld</w:t>
+            </w:r>
+            <w:r>
+              <w:rPr>
+                <w:rFonts w:ascii="Times New Roman" w:eastAsia="Times New Roman" w:hAnsi="Times New Roman" w:cs="Times New Roman"/>
+                <w:kern w:val="0"/>
+                <w:lang w:eastAsia="zh-CN"/>
+              </w:rPr>
+              <w:t xml:space="preserve"> updat</w:t>
+            </w:r>
+            <w:r>
+              <w:rPr>
+                <w:rFonts w:ascii="Times New Roman" w:eastAsia="Times New Roman" w:hAnsi="Times New Roman" w:cs="Times New Roman"/>
+                <w:kern w:val="0"/>
+                <w:lang w:eastAsia="zh-CN"/>
+              </w:rPr>
+              <w:t>e.</w:t>
             </w:r>
           </w:p>
         </w:tc>
@@ -4754,7 +4666,23 @@
                 <w:kern w:val="0"/>
                 <w:lang w:eastAsia="zh-CN"/>
               </w:rPr>
-              <w:t>The screen should show agent’s moving trace and the color of trace should change.  Once target list is empty, it will stop.</w:t>
+              <w:t xml:space="preserve">The screen should show agent’s moving trace and the color of trace should change. </w:t>
+            </w:r>
+            <w:r>
+              <w:rPr>
+                <w:rFonts w:ascii="Times New Roman" w:eastAsia="Times New Roman" w:hAnsi="Times New Roman" w:cs="Times New Roman"/>
+                <w:kern w:val="0"/>
+                <w:lang w:eastAsia="zh-CN"/>
+              </w:rPr>
+              <w:t>Each agent’s position should update.</w:t>
+            </w:r>
+            <w:r>
+              <w:rPr>
+                <w:rFonts w:ascii="Times New Roman" w:eastAsia="Times New Roman" w:hAnsi="Times New Roman" w:cs="Times New Roman"/>
+                <w:kern w:val="0"/>
+                <w:lang w:eastAsia="zh-CN"/>
+              </w:rPr>
+              <w:t xml:space="preserve"> </w:t>
             </w:r>
           </w:p>
         </w:tc>
@@ -4892,7 +4820,15 @@
                 <w:kern w:val="0"/>
                 <w:lang w:eastAsia="zh-CN"/>
               </w:rPr>
-              <w:t>The screen should show agent’s moving trace and the color of trace should change.  Once target list is empty, it will stop.</w:t>
+              <w:t xml:space="preserve">The screen should show agent’s moving trace and the color of trace should change.  </w:t>
+            </w:r>
+            <w:r>
+              <w:rPr>
+                <w:rFonts w:ascii="Times New Roman" w:eastAsia="Times New Roman" w:hAnsi="Times New Roman" w:cs="Times New Roman"/>
+                <w:kern w:val="0"/>
+                <w:lang w:eastAsia="zh-CN"/>
+              </w:rPr>
+              <w:t>Each agent’s position should update.</w:t>
             </w:r>
           </w:p>
         </w:tc>
@@ -4972,320 +4908,338 @@
               </w:rPr>
               <w:t>more than one agents.</w:t>
             </w:r>
+          </w:p>
+        </w:tc>
+        <w:tc>
+          <w:tcPr>
+            <w:tcW w:w="1737" w:type="dxa"/>
+            <w:tcBorders>
+              <w:top w:val="single" w:sz="4" w:space="0" w:color="auto"/>
+              <w:left w:val="single" w:sz="4" w:space="0" w:color="auto"/>
+              <w:bottom w:val="single" w:sz="4" w:space="0" w:color="auto"/>
+              <w:right w:val="single" w:sz="4" w:space="0" w:color="auto"/>
+            </w:tcBorders>
+          </w:tcPr>
+          <w:p>
+            <w:pPr>
+              <w:widowControl/>
+              <w:jc w:val="center"/>
+              <w:rPr>
+                <w:rFonts w:ascii="Times New Roman" w:eastAsia="Times New Roman" w:hAnsi="Times New Roman" w:cs="Times New Roman"/>
+                <w:kern w:val="0"/>
+                <w:lang w:eastAsia="zh-CN"/>
+              </w:rPr>
+            </w:pPr>
+            <w:r>
+              <w:rPr>
+                <w:rFonts w:ascii="Times New Roman" w:eastAsia="Times New Roman" w:hAnsi="Times New Roman" w:cs="Times New Roman"/>
+                <w:kern w:val="0"/>
+                <w:lang w:eastAsia="zh-CN"/>
+              </w:rPr>
+              <w:t>File, N steps(N&gt;1)</w:t>
+            </w:r>
+          </w:p>
+        </w:tc>
+        <w:tc>
+          <w:tcPr>
+            <w:tcW w:w="2520" w:type="dxa"/>
+            <w:tcBorders>
+              <w:top w:val="single" w:sz="4" w:space="0" w:color="auto"/>
+              <w:left w:val="single" w:sz="4" w:space="0" w:color="auto"/>
+              <w:bottom w:val="single" w:sz="4" w:space="0" w:color="auto"/>
+              <w:right w:val="single" w:sz="4" w:space="0" w:color="auto"/>
+            </w:tcBorders>
+          </w:tcPr>
+          <w:p>
+            <w:pPr>
+              <w:widowControl/>
+              <w:jc w:val="left"/>
+              <w:rPr>
+                <w:rFonts w:ascii="Times New Roman" w:eastAsia="Times New Roman" w:hAnsi="Times New Roman" w:cs="Times New Roman"/>
+                <w:kern w:val="0"/>
+                <w:lang w:eastAsia="zh-CN"/>
+              </w:rPr>
+            </w:pPr>
+            <w:r>
+              <w:rPr>
+                <w:rFonts w:ascii="Times New Roman" w:eastAsia="Times New Roman" w:hAnsi="Times New Roman" w:cs="Times New Roman"/>
+                <w:kern w:val="0"/>
+                <w:lang w:eastAsia="zh-CN"/>
+              </w:rPr>
+              <w:t xml:space="preserve">The screen should show agent’s moving trace and the color of trace should change.  </w:t>
+            </w:r>
+            <w:r>
+              <w:rPr>
+                <w:rFonts w:ascii="Times New Roman" w:eastAsia="Times New Roman" w:hAnsi="Times New Roman" w:cs="Times New Roman"/>
+                <w:kern w:val="0"/>
+                <w:lang w:eastAsia="zh-CN"/>
+              </w:rPr>
+              <w:lastRenderedPageBreak/>
+              <w:t>Each agent’s position should update.</w:t>
+            </w:r>
+          </w:p>
+        </w:tc>
+      </w:tr>
+      <w:tr>
+        <w:tc>
+          <w:tcPr>
+            <w:tcW w:w="777" w:type="dxa"/>
+            <w:tcBorders>
+              <w:top w:val="single" w:sz="4" w:space="0" w:color="auto"/>
+              <w:left w:val="single" w:sz="4" w:space="0" w:color="auto"/>
+              <w:bottom w:val="single" w:sz="4" w:space="0" w:color="auto"/>
+              <w:right w:val="single" w:sz="4" w:space="0" w:color="auto"/>
+            </w:tcBorders>
+          </w:tcPr>
+          <w:p>
+            <w:pPr>
+              <w:widowControl/>
+              <w:jc w:val="center"/>
+              <w:rPr>
+                <w:rFonts w:ascii="Times New Roman" w:eastAsia="Times New Roman" w:hAnsi="Times New Roman" w:cs="Times New Roman"/>
+                <w:kern w:val="0"/>
+                <w:lang w:eastAsia="zh-CN"/>
+              </w:rPr>
+            </w:pPr>
+            <w:r>
+              <w:rPr>
+                <w:rFonts w:ascii="Times New Roman" w:eastAsia="Times New Roman" w:hAnsi="Times New Roman" w:cs="Times New Roman"/>
+                <w:kern w:val="0"/>
+                <w:lang w:eastAsia="zh-CN"/>
+              </w:rPr>
+              <w:lastRenderedPageBreak/>
+              <w:t>5</w:t>
+            </w:r>
+          </w:p>
+        </w:tc>
+        <w:tc>
+          <w:tcPr>
+            <w:tcW w:w="4360" w:type="dxa"/>
+            <w:tcBorders>
+              <w:top w:val="single" w:sz="4" w:space="0" w:color="auto"/>
+              <w:left w:val="single" w:sz="4" w:space="0" w:color="auto"/>
+              <w:bottom w:val="single" w:sz="4" w:space="0" w:color="auto"/>
+              <w:right w:val="single" w:sz="4" w:space="0" w:color="auto"/>
+            </w:tcBorders>
+          </w:tcPr>
+          <w:p>
+            <w:pPr>
+              <w:widowControl/>
+              <w:jc w:val="left"/>
+              <w:rPr>
+                <w:rFonts w:ascii="Times New Roman" w:eastAsia="Times New Roman" w:hAnsi="Times New Roman" w:cs="Times New Roman"/>
+                <w:kern w:val="0"/>
+                <w:lang w:eastAsia="zh-CN"/>
+              </w:rPr>
+            </w:pPr>
+            <w:r>
+              <w:rPr>
+                <w:rFonts w:ascii="Times New Roman" w:eastAsia="Times New Roman" w:hAnsi="Times New Roman" w:cs="Times New Roman"/>
+                <w:kern w:val="0"/>
+                <w:lang w:eastAsia="zh-CN"/>
+              </w:rPr>
+              <w:t>The environment has more than one region. Each region has more than one agent.</w:t>
+            </w:r>
+          </w:p>
+        </w:tc>
+        <w:tc>
+          <w:tcPr>
+            <w:tcW w:w="1737" w:type="dxa"/>
+            <w:tcBorders>
+              <w:top w:val="single" w:sz="4" w:space="0" w:color="auto"/>
+              <w:left w:val="single" w:sz="4" w:space="0" w:color="auto"/>
+              <w:bottom w:val="single" w:sz="4" w:space="0" w:color="auto"/>
+              <w:right w:val="single" w:sz="4" w:space="0" w:color="auto"/>
+            </w:tcBorders>
+          </w:tcPr>
+          <w:p>
+            <w:pPr>
+              <w:widowControl/>
+              <w:jc w:val="center"/>
+              <w:rPr>
+                <w:rFonts w:ascii="Times New Roman" w:eastAsia="Times New Roman" w:hAnsi="Times New Roman" w:cs="Times New Roman"/>
+                <w:kern w:val="0"/>
+                <w:lang w:eastAsia="zh-CN"/>
+              </w:rPr>
+            </w:pPr>
+            <w:r>
+              <w:rPr>
+                <w:rFonts w:ascii="Times New Roman" w:eastAsia="Times New Roman" w:hAnsi="Times New Roman" w:cs="Times New Roman"/>
+                <w:kern w:val="0"/>
+                <w:lang w:eastAsia="zh-CN"/>
+              </w:rPr>
+              <w:t>File, 0</w:t>
+            </w:r>
+          </w:p>
+        </w:tc>
+        <w:tc>
+          <w:tcPr>
+            <w:tcW w:w="2520" w:type="dxa"/>
+            <w:tcBorders>
+              <w:top w:val="single" w:sz="4" w:space="0" w:color="auto"/>
+              <w:left w:val="single" w:sz="4" w:space="0" w:color="auto"/>
+              <w:bottom w:val="single" w:sz="4" w:space="0" w:color="auto"/>
+              <w:right w:val="single" w:sz="4" w:space="0" w:color="auto"/>
+            </w:tcBorders>
+          </w:tcPr>
+          <w:p>
+            <w:pPr>
+              <w:widowControl/>
+              <w:jc w:val="left"/>
+              <w:rPr>
+                <w:rFonts w:ascii="Times New Roman" w:eastAsia="Times New Roman" w:hAnsi="Times New Roman" w:cs="Times New Roman"/>
+                <w:kern w:val="0"/>
+                <w:lang w:eastAsia="zh-CN"/>
+              </w:rPr>
+            </w:pPr>
+            <w:r>
+              <w:rPr>
+                <w:rFonts w:ascii="Times New Roman" w:eastAsia="Times New Roman" w:hAnsi="Times New Roman" w:cs="Times New Roman"/>
+                <w:kern w:val="0"/>
+                <w:lang w:eastAsia="zh-CN"/>
+              </w:rPr>
+              <w:t>The screen should show error message.</w:t>
+            </w:r>
+          </w:p>
+        </w:tc>
+      </w:tr>
+      <w:tr>
+        <w:tc>
+          <w:tcPr>
+            <w:tcW w:w="777" w:type="dxa"/>
+            <w:tcBorders>
+              <w:top w:val="single" w:sz="4" w:space="0" w:color="auto"/>
+              <w:left w:val="single" w:sz="4" w:space="0" w:color="auto"/>
+              <w:bottom w:val="single" w:sz="4" w:space="0" w:color="auto"/>
+              <w:right w:val="single" w:sz="4" w:space="0" w:color="auto"/>
+            </w:tcBorders>
+          </w:tcPr>
+          <w:p>
+            <w:pPr>
+              <w:widowControl/>
+              <w:jc w:val="center"/>
+              <w:rPr>
+                <w:rFonts w:ascii="Times New Roman" w:eastAsia="Times New Roman" w:hAnsi="Times New Roman" w:cs="Times New Roman"/>
+                <w:kern w:val="0"/>
+                <w:lang w:eastAsia="zh-CN"/>
+              </w:rPr>
+            </w:pPr>
+            <w:r>
+              <w:rPr>
+                <w:rFonts w:ascii="Times New Roman" w:eastAsia="Times New Roman" w:hAnsi="Times New Roman" w:cs="Times New Roman"/>
+                <w:kern w:val="0"/>
+                <w:lang w:eastAsia="zh-CN"/>
+              </w:rPr>
+              <w:t>6</w:t>
+            </w:r>
+          </w:p>
+        </w:tc>
+        <w:tc>
+          <w:tcPr>
+            <w:tcW w:w="4360" w:type="dxa"/>
+            <w:tcBorders>
+              <w:top w:val="single" w:sz="4" w:space="0" w:color="auto"/>
+              <w:left w:val="single" w:sz="4" w:space="0" w:color="auto"/>
+              <w:bottom w:val="single" w:sz="4" w:space="0" w:color="auto"/>
+              <w:right w:val="single" w:sz="4" w:space="0" w:color="auto"/>
+            </w:tcBorders>
+          </w:tcPr>
+          <w:p>
+            <w:pPr>
+              <w:widowControl/>
+              <w:jc w:val="left"/>
+              <w:rPr>
+                <w:rFonts w:ascii="Times New Roman" w:eastAsia="Times New Roman" w:hAnsi="Times New Roman" w:cs="Times New Roman"/>
+                <w:kern w:val="0"/>
+                <w:lang w:eastAsia="zh-CN"/>
+              </w:rPr>
+            </w:pPr>
+            <w:r>
+              <w:rPr>
+                <w:rFonts w:ascii="Times New Roman" w:eastAsia="Times New Roman" w:hAnsi="Times New Roman" w:cs="Times New Roman"/>
+                <w:kern w:val="0"/>
+                <w:lang w:eastAsia="zh-CN"/>
+              </w:rPr>
+              <w:t>The environment has more than one region. Each region has more than one agent.</w:t>
+            </w:r>
+          </w:p>
+        </w:tc>
+        <w:tc>
+          <w:tcPr>
+            <w:tcW w:w="1737" w:type="dxa"/>
+            <w:tcBorders>
+              <w:top w:val="single" w:sz="4" w:space="0" w:color="auto"/>
+              <w:left w:val="single" w:sz="4" w:space="0" w:color="auto"/>
+              <w:bottom w:val="single" w:sz="4" w:space="0" w:color="auto"/>
+              <w:right w:val="single" w:sz="4" w:space="0" w:color="auto"/>
+            </w:tcBorders>
+          </w:tcPr>
+          <w:p>
+            <w:pPr>
+              <w:widowControl/>
+              <w:jc w:val="center"/>
+              <w:rPr>
+                <w:rFonts w:ascii="Times New Roman" w:eastAsia="Times New Roman" w:hAnsi="Times New Roman" w:cs="Times New Roman"/>
+                <w:kern w:val="0"/>
+                <w:lang w:eastAsia="zh-CN"/>
+              </w:rPr>
+            </w:pPr>
+            <w:r>
+              <w:rPr>
+                <w:rFonts w:ascii="Times New Roman" w:eastAsia="Times New Roman" w:hAnsi="Times New Roman" w:cs="Times New Roman"/>
+                <w:kern w:val="0"/>
+                <w:lang w:eastAsia="zh-CN"/>
+              </w:rPr>
+              <w:t>File, 10000</w:t>
+            </w:r>
+          </w:p>
+        </w:tc>
+        <w:tc>
+          <w:tcPr>
+            <w:tcW w:w="2520" w:type="dxa"/>
+            <w:tcBorders>
+              <w:top w:val="single" w:sz="4" w:space="0" w:color="auto"/>
+              <w:left w:val="single" w:sz="4" w:space="0" w:color="auto"/>
+              <w:bottom w:val="single" w:sz="4" w:space="0" w:color="auto"/>
+              <w:right w:val="single" w:sz="4" w:space="0" w:color="auto"/>
+            </w:tcBorders>
+          </w:tcPr>
+          <w:p>
+            <w:pPr>
+              <w:widowControl/>
+              <w:jc w:val="left"/>
+              <w:rPr>
+                <w:rFonts w:ascii="Times New Roman" w:eastAsia="Times New Roman" w:hAnsi="Times New Roman" w:cs="Times New Roman"/>
+                <w:kern w:val="0"/>
+                <w:lang w:eastAsia="zh-CN"/>
+              </w:rPr>
+            </w:pPr>
+            <w:r>
+              <w:rPr>
+                <w:rFonts w:ascii="Times New Roman" w:eastAsia="Times New Roman" w:hAnsi="Times New Roman" w:cs="Times New Roman"/>
+                <w:kern w:val="0"/>
+                <w:lang w:eastAsia="zh-CN"/>
+              </w:rPr>
+              <w:t xml:space="preserve">The algorithm will stop. </w:t>
+            </w:r>
+            <w:r>
+              <w:rPr>
+                <w:rFonts w:ascii="Times New Roman" w:eastAsia="Times New Roman" w:hAnsi="Times New Roman" w:cs="Times New Roman"/>
+                <w:kern w:val="0"/>
+                <w:lang w:eastAsia="zh-CN"/>
+              </w:rPr>
+              <w:t xml:space="preserve">The screen should show agent’s moving trace and the color of trace should change.  </w:t>
+            </w:r>
+            <w:r>
+              <w:rPr>
+                <w:rFonts w:ascii="Times New Roman" w:eastAsia="Times New Roman" w:hAnsi="Times New Roman" w:cs="Times New Roman"/>
+                <w:kern w:val="0"/>
+                <w:lang w:eastAsia="zh-CN"/>
+              </w:rPr>
+              <w:t>Each agent’s position should update.</w:t>
+            </w:r>
             <w:bookmarkStart w:id="4" w:name="_GoBack"/>
             <w:bookmarkEnd w:id="4"/>
-          </w:p>
-        </w:tc>
-        <w:tc>
-          <w:tcPr>
-            <w:tcW w:w="1737" w:type="dxa"/>
-            <w:tcBorders>
-              <w:top w:val="single" w:sz="4" w:space="0" w:color="auto"/>
-              <w:left w:val="single" w:sz="4" w:space="0" w:color="auto"/>
-              <w:bottom w:val="single" w:sz="4" w:space="0" w:color="auto"/>
-              <w:right w:val="single" w:sz="4" w:space="0" w:color="auto"/>
-            </w:tcBorders>
-          </w:tcPr>
-          <w:p>
-            <w:pPr>
-              <w:widowControl/>
-              <w:jc w:val="center"/>
-              <w:rPr>
-                <w:rFonts w:ascii="Times New Roman" w:eastAsia="Times New Roman" w:hAnsi="Times New Roman" w:cs="Times New Roman"/>
-                <w:kern w:val="0"/>
-                <w:lang w:eastAsia="zh-CN"/>
-              </w:rPr>
-            </w:pPr>
-            <w:r>
-              <w:rPr>
-                <w:rFonts w:ascii="Times New Roman" w:eastAsia="Times New Roman" w:hAnsi="Times New Roman" w:cs="Times New Roman"/>
-                <w:kern w:val="0"/>
-                <w:lang w:eastAsia="zh-CN"/>
-              </w:rPr>
-              <w:t>File, N steps(N&gt;1)</w:t>
-            </w:r>
-          </w:p>
-        </w:tc>
-        <w:tc>
-          <w:tcPr>
-            <w:tcW w:w="2520" w:type="dxa"/>
-            <w:tcBorders>
-              <w:top w:val="single" w:sz="4" w:space="0" w:color="auto"/>
-              <w:left w:val="single" w:sz="4" w:space="0" w:color="auto"/>
-              <w:bottom w:val="single" w:sz="4" w:space="0" w:color="auto"/>
-              <w:right w:val="single" w:sz="4" w:space="0" w:color="auto"/>
-            </w:tcBorders>
-          </w:tcPr>
-          <w:p>
-            <w:pPr>
-              <w:widowControl/>
-              <w:jc w:val="left"/>
-              <w:rPr>
-                <w:rFonts w:ascii="Times New Roman" w:eastAsia="Times New Roman" w:hAnsi="Times New Roman" w:cs="Times New Roman"/>
-                <w:kern w:val="0"/>
-                <w:lang w:eastAsia="zh-CN"/>
-              </w:rPr>
-            </w:pPr>
-            <w:r>
-              <w:rPr>
-                <w:rFonts w:ascii="Times New Roman" w:eastAsia="Times New Roman" w:hAnsi="Times New Roman" w:cs="Times New Roman"/>
-                <w:kern w:val="0"/>
-                <w:lang w:eastAsia="zh-CN"/>
-              </w:rPr>
-              <w:t>The screen should show agent’s moving trace and the color of trace should change.  Once target list is empty, it will stop.</w:t>
-            </w:r>
-          </w:p>
-        </w:tc>
-      </w:tr>
-      <w:tr>
-        <w:tc>
-          <w:tcPr>
-            <w:tcW w:w="777" w:type="dxa"/>
-            <w:tcBorders>
-              <w:top w:val="single" w:sz="4" w:space="0" w:color="auto"/>
-              <w:left w:val="single" w:sz="4" w:space="0" w:color="auto"/>
-              <w:bottom w:val="single" w:sz="4" w:space="0" w:color="auto"/>
-              <w:right w:val="single" w:sz="4" w:space="0" w:color="auto"/>
-            </w:tcBorders>
-          </w:tcPr>
-          <w:p>
-            <w:pPr>
-              <w:widowControl/>
-              <w:jc w:val="center"/>
-              <w:rPr>
-                <w:rFonts w:ascii="Times New Roman" w:eastAsia="Times New Roman" w:hAnsi="Times New Roman" w:cs="Times New Roman"/>
-                <w:kern w:val="0"/>
-                <w:lang w:eastAsia="zh-CN"/>
-              </w:rPr>
-            </w:pPr>
-            <w:r>
-              <w:rPr>
-                <w:rFonts w:ascii="Times New Roman" w:eastAsia="Times New Roman" w:hAnsi="Times New Roman" w:cs="Times New Roman"/>
-                <w:kern w:val="0"/>
-                <w:lang w:eastAsia="zh-CN"/>
-              </w:rPr>
-              <w:t>5</w:t>
-            </w:r>
-          </w:p>
-        </w:tc>
-        <w:tc>
-          <w:tcPr>
-            <w:tcW w:w="4360" w:type="dxa"/>
-            <w:tcBorders>
-              <w:top w:val="single" w:sz="4" w:space="0" w:color="auto"/>
-              <w:left w:val="single" w:sz="4" w:space="0" w:color="auto"/>
-              <w:bottom w:val="single" w:sz="4" w:space="0" w:color="auto"/>
-              <w:right w:val="single" w:sz="4" w:space="0" w:color="auto"/>
-            </w:tcBorders>
-          </w:tcPr>
-          <w:p>
-            <w:pPr>
-              <w:widowControl/>
-              <w:jc w:val="left"/>
-              <w:rPr>
-                <w:rFonts w:ascii="Times New Roman" w:eastAsia="Times New Roman" w:hAnsi="Times New Roman" w:cs="Times New Roman"/>
-                <w:kern w:val="0"/>
-                <w:lang w:eastAsia="zh-CN"/>
-              </w:rPr>
-            </w:pPr>
-            <w:r>
-              <w:rPr>
-                <w:rFonts w:ascii="Times New Roman" w:eastAsia="Times New Roman" w:hAnsi="Times New Roman" w:cs="Times New Roman"/>
-                <w:kern w:val="0"/>
-                <w:lang w:eastAsia="zh-CN"/>
-              </w:rPr>
-              <w:t>The environment has more than one region. Each region has more than one agent.</w:t>
-            </w:r>
-          </w:p>
-        </w:tc>
-        <w:tc>
-          <w:tcPr>
-            <w:tcW w:w="1737" w:type="dxa"/>
-            <w:tcBorders>
-              <w:top w:val="single" w:sz="4" w:space="0" w:color="auto"/>
-              <w:left w:val="single" w:sz="4" w:space="0" w:color="auto"/>
-              <w:bottom w:val="single" w:sz="4" w:space="0" w:color="auto"/>
-              <w:right w:val="single" w:sz="4" w:space="0" w:color="auto"/>
-            </w:tcBorders>
-          </w:tcPr>
-          <w:p>
-            <w:pPr>
-              <w:widowControl/>
-              <w:jc w:val="center"/>
-              <w:rPr>
-                <w:rFonts w:ascii="Times New Roman" w:eastAsia="Times New Roman" w:hAnsi="Times New Roman" w:cs="Times New Roman"/>
-                <w:kern w:val="0"/>
-                <w:lang w:eastAsia="zh-CN"/>
-              </w:rPr>
-            </w:pPr>
-            <w:r>
-              <w:rPr>
-                <w:rFonts w:ascii="Times New Roman" w:eastAsia="Times New Roman" w:hAnsi="Times New Roman" w:cs="Times New Roman"/>
-                <w:kern w:val="0"/>
-                <w:lang w:eastAsia="zh-CN"/>
-              </w:rPr>
-              <w:t>File, 0</w:t>
-            </w:r>
-          </w:p>
-        </w:tc>
-        <w:tc>
-          <w:tcPr>
-            <w:tcW w:w="2520" w:type="dxa"/>
-            <w:tcBorders>
-              <w:top w:val="single" w:sz="4" w:space="0" w:color="auto"/>
-              <w:left w:val="single" w:sz="4" w:space="0" w:color="auto"/>
-              <w:bottom w:val="single" w:sz="4" w:space="0" w:color="auto"/>
-              <w:right w:val="single" w:sz="4" w:space="0" w:color="auto"/>
-            </w:tcBorders>
-          </w:tcPr>
-          <w:p>
-            <w:pPr>
-              <w:widowControl/>
-              <w:jc w:val="left"/>
-              <w:rPr>
-                <w:rFonts w:ascii="Times New Roman" w:eastAsia="Times New Roman" w:hAnsi="Times New Roman" w:cs="Times New Roman"/>
-                <w:kern w:val="0"/>
-                <w:lang w:eastAsia="zh-CN"/>
-              </w:rPr>
-            </w:pPr>
-            <w:r>
-              <w:rPr>
-                <w:rFonts w:ascii="Times New Roman" w:eastAsia="Times New Roman" w:hAnsi="Times New Roman" w:cs="Times New Roman"/>
-                <w:kern w:val="0"/>
-                <w:lang w:eastAsia="zh-CN"/>
-              </w:rPr>
-              <w:t>The screen should show error message.</w:t>
-            </w:r>
-          </w:p>
-        </w:tc>
-      </w:tr>
-      <w:tr>
-        <w:tc>
-          <w:tcPr>
-            <w:tcW w:w="777" w:type="dxa"/>
-            <w:tcBorders>
-              <w:top w:val="single" w:sz="4" w:space="0" w:color="auto"/>
-              <w:left w:val="single" w:sz="4" w:space="0" w:color="auto"/>
-              <w:bottom w:val="single" w:sz="4" w:space="0" w:color="auto"/>
-              <w:right w:val="single" w:sz="4" w:space="0" w:color="auto"/>
-            </w:tcBorders>
-          </w:tcPr>
-          <w:p>
-            <w:pPr>
-              <w:widowControl/>
-              <w:jc w:val="center"/>
-              <w:rPr>
-                <w:rFonts w:ascii="Times New Roman" w:eastAsia="Times New Roman" w:hAnsi="Times New Roman" w:cs="Times New Roman"/>
-                <w:kern w:val="0"/>
-                <w:lang w:eastAsia="zh-CN"/>
-              </w:rPr>
-            </w:pPr>
-            <w:r>
-              <w:rPr>
-                <w:rFonts w:ascii="Times New Roman" w:eastAsia="Times New Roman" w:hAnsi="Times New Roman" w:cs="Times New Roman"/>
-                <w:kern w:val="0"/>
-                <w:lang w:eastAsia="zh-CN"/>
-              </w:rPr>
-              <w:t>6</w:t>
-            </w:r>
-          </w:p>
-        </w:tc>
-        <w:tc>
-          <w:tcPr>
-            <w:tcW w:w="4360" w:type="dxa"/>
-            <w:tcBorders>
-              <w:top w:val="single" w:sz="4" w:space="0" w:color="auto"/>
-              <w:left w:val="single" w:sz="4" w:space="0" w:color="auto"/>
-              <w:bottom w:val="single" w:sz="4" w:space="0" w:color="auto"/>
-              <w:right w:val="single" w:sz="4" w:space="0" w:color="auto"/>
-            </w:tcBorders>
-          </w:tcPr>
-          <w:p>
-            <w:pPr>
-              <w:widowControl/>
-              <w:jc w:val="left"/>
-              <w:rPr>
-                <w:rFonts w:ascii="Times New Roman" w:eastAsia="Times New Roman" w:hAnsi="Times New Roman" w:cs="Times New Roman"/>
-                <w:kern w:val="0"/>
-                <w:lang w:eastAsia="zh-CN"/>
-              </w:rPr>
-            </w:pPr>
-            <w:r>
-              <w:rPr>
-                <w:rFonts w:ascii="Times New Roman" w:eastAsia="Times New Roman" w:hAnsi="Times New Roman" w:cs="Times New Roman"/>
-                <w:kern w:val="0"/>
-                <w:lang w:eastAsia="zh-CN"/>
-              </w:rPr>
-              <w:t>The environment has more than one region. Each region has more than one agent.</w:t>
-            </w:r>
-          </w:p>
-        </w:tc>
-        <w:tc>
-          <w:tcPr>
-            <w:tcW w:w="1737" w:type="dxa"/>
-            <w:tcBorders>
-              <w:top w:val="single" w:sz="4" w:space="0" w:color="auto"/>
-              <w:left w:val="single" w:sz="4" w:space="0" w:color="auto"/>
-              <w:bottom w:val="single" w:sz="4" w:space="0" w:color="auto"/>
-              <w:right w:val="single" w:sz="4" w:space="0" w:color="auto"/>
-            </w:tcBorders>
-          </w:tcPr>
-          <w:p>
-            <w:pPr>
-              <w:widowControl/>
-              <w:jc w:val="center"/>
-              <w:rPr>
-                <w:rFonts w:ascii="Times New Roman" w:eastAsia="Times New Roman" w:hAnsi="Times New Roman" w:cs="Times New Roman"/>
-                <w:kern w:val="0"/>
-                <w:lang w:eastAsia="zh-CN"/>
-              </w:rPr>
-            </w:pPr>
-            <w:r>
-              <w:rPr>
-                <w:rFonts w:ascii="Times New Roman" w:eastAsia="Times New Roman" w:hAnsi="Times New Roman" w:cs="Times New Roman"/>
-                <w:kern w:val="0"/>
-                <w:lang w:eastAsia="zh-CN"/>
-              </w:rPr>
-              <w:t>File, 10000</w:t>
-            </w:r>
-          </w:p>
-        </w:tc>
-        <w:tc>
-          <w:tcPr>
-            <w:tcW w:w="2520" w:type="dxa"/>
-            <w:tcBorders>
-              <w:top w:val="single" w:sz="4" w:space="0" w:color="auto"/>
-              <w:left w:val="single" w:sz="4" w:space="0" w:color="auto"/>
-              <w:bottom w:val="single" w:sz="4" w:space="0" w:color="auto"/>
-              <w:right w:val="single" w:sz="4" w:space="0" w:color="auto"/>
-            </w:tcBorders>
-          </w:tcPr>
-          <w:p>
-            <w:pPr>
-              <w:widowControl/>
-              <w:jc w:val="left"/>
-              <w:rPr>
-                <w:rFonts w:ascii="Times New Roman" w:eastAsia="Times New Roman" w:hAnsi="Times New Roman" w:cs="Times New Roman"/>
-                <w:kern w:val="0"/>
-                <w:lang w:eastAsia="zh-CN"/>
-              </w:rPr>
-            </w:pPr>
-            <w:r>
-              <w:rPr>
-                <w:rFonts w:ascii="Times New Roman" w:eastAsia="Times New Roman" w:hAnsi="Times New Roman" w:cs="Times New Roman"/>
-                <w:kern w:val="0"/>
-                <w:lang w:eastAsia="zh-CN"/>
-              </w:rPr>
-              <w:t xml:space="preserve">The algorithm will stop. </w:t>
-            </w:r>
-            <w:r>
-              <w:rPr>
-                <w:rFonts w:ascii="Times New Roman" w:eastAsia="Times New Roman" w:hAnsi="Times New Roman" w:cs="Times New Roman"/>
-                <w:kern w:val="0"/>
-                <w:lang w:eastAsia="zh-CN"/>
-              </w:rPr>
-              <w:t xml:space="preserve">The screen should show agent’s moving trace and the color of trace should change.  </w:t>
-            </w:r>
           </w:p>
         </w:tc>
       </w:tr>

--- a/Document/GIANTS_TestCases_3.0.docx
+++ b/Document/GIANTS_TestCases_3.0.docx
@@ -1,6 +1,6 @@
 
 <file path=word/document.xml><?xml version="1.0" encoding="utf-8"?>
-<w:document xmlns:wpc="http://schemas.microsoft.com/office/word/2010/wordprocessingCanvas" xmlns:mo="http://schemas.microsoft.com/office/mac/office/2008/main" xmlns:mc="http://schemas.openxmlformats.org/markup-compatibility/2006" xmlns:mv="urn:schemas-microsoft-com:mac:vml" xmlns:o="urn:schemas-microsoft-com:office:office" xmlns:r="http://schemas.openxmlformats.org/officeDocument/2006/relationships" xmlns:m="http://schemas.openxmlformats.org/officeDocument/2006/math" xmlns:v="urn:schemas-microsoft-com:vml" xmlns:wp14="http://schemas.microsoft.com/office/word/2010/wordprocessingDrawing" xmlns:wp="http://schemas.openxmlformats.org/drawingml/2006/wordprocessingDrawing" xmlns:w10="urn:schemas-microsoft-com:office:word" xmlns:w="http://schemas.openxmlformats.org/wordprocessingml/2006/main" xmlns:w14="http://schemas.microsoft.com/office/word/2010/wordml" xmlns:w15="http://schemas.microsoft.com/office/word/2012/wordml" xmlns:wpg="http://schemas.microsoft.com/office/word/2010/wordprocessingGroup" xmlns:wpi="http://schemas.microsoft.com/office/word/2010/wordprocessingInk" xmlns:wne="http://schemas.microsoft.com/office/word/2006/wordml" xmlns:wps="http://schemas.microsoft.com/office/word/2010/wordprocessingShape" mc:Ignorable="w14 w15 wp14">
+<w:document xmlns:wpc="http://schemas.microsoft.com/office/word/2010/wordprocessingCanvas" xmlns:cx="http://schemas.microsoft.com/office/drawing/2014/chartex" xmlns:cx1="http://schemas.microsoft.com/office/drawing/2015/9/8/chartex" xmlns:cx2="http://schemas.microsoft.com/office/drawing/2015/10/21/chartex" xmlns:cx3="http://schemas.microsoft.com/office/drawing/2016/5/9/chartex" xmlns:cx4="http://schemas.microsoft.com/office/drawing/2016/5/10/chartex" xmlns:cx5="http://schemas.microsoft.com/office/drawing/2016/5/11/chartex" xmlns:mc="http://schemas.openxmlformats.org/markup-compatibility/2006" xmlns:o="urn:schemas-microsoft-com:office:office" xmlns:r="http://schemas.openxmlformats.org/officeDocument/2006/relationships" xmlns:m="http://schemas.openxmlformats.org/officeDocument/2006/math" xmlns:v="urn:schemas-microsoft-com:vml" xmlns:wp14="http://schemas.microsoft.com/office/word/2010/wordprocessingDrawing" xmlns:wp="http://schemas.openxmlformats.org/drawingml/2006/wordprocessingDrawing" xmlns:w10="urn:schemas-microsoft-com:office:word" xmlns:w="http://schemas.openxmlformats.org/wordprocessingml/2006/main" xmlns:w14="http://schemas.microsoft.com/office/word/2010/wordml" xmlns:w15="http://schemas.microsoft.com/office/word/2012/wordml" xmlns:w16se="http://schemas.microsoft.com/office/word/2015/wordml/symex" xmlns:wpg="http://schemas.microsoft.com/office/word/2010/wordprocessingGroup" xmlns:wpi="http://schemas.microsoft.com/office/word/2010/wordprocessingInk" xmlns:wne="http://schemas.microsoft.com/office/word/2006/wordml" xmlns:wps="http://schemas.microsoft.com/office/word/2010/wordprocessingShape" mc:Ignorable="w14 w15 w16se wp14">
   <w:body>
     <w:p>
       <w:pPr>
@@ -1311,7 +1311,47 @@
                 <w:kern w:val="0"/>
                 <w:lang w:eastAsia="zh-CN"/>
               </w:rPr>
-              <w:t>The algorithm will return array of each agent’s trace.</w:t>
+              <w:t xml:space="preserve">The algorithm </w:t>
+            </w:r>
+            <w:r>
+              <w:rPr>
+                <w:rFonts w:ascii="Times New Roman" w:eastAsia="Times New Roman" w:hAnsi="Times New Roman" w:cs="Times New Roman"/>
+                <w:kern w:val="0"/>
+                <w:lang w:eastAsia="zh-CN"/>
+              </w:rPr>
+              <w:t xml:space="preserve">will return array of agent’s trace. Once </w:t>
+            </w:r>
+            <w:r>
+              <w:rPr>
+                <w:rFonts w:ascii="Times New Roman" w:eastAsia="Times New Roman" w:hAnsi="Times New Roman" w:cs="Times New Roman"/>
+                <w:kern w:val="0"/>
+                <w:lang w:eastAsia="zh-CN"/>
+              </w:rPr>
+              <w:t>target list is empty</w:t>
+            </w:r>
+            <w:r>
+              <w:rPr>
+                <w:rFonts w:ascii="Times New Roman" w:eastAsia="Times New Roman" w:hAnsi="Times New Roman" w:cs="Times New Roman"/>
+                <w:kern w:val="0"/>
+                <w:lang w:eastAsia="zh-CN"/>
+              </w:rPr>
+              <w:t xml:space="preserve">, </w:t>
+            </w:r>
+            <w:r>
+              <w:rPr>
+                <w:rFonts w:ascii="Times New Roman" w:eastAsia="Times New Roman" w:hAnsi="Times New Roman" w:cs="Times New Roman"/>
+                <w:kern w:val="0"/>
+                <w:lang w:eastAsia="zh-CN"/>
+              </w:rPr>
+              <w:t>and agents all go their target, the algorithm</w:t>
+            </w:r>
+            <w:r>
+              <w:rPr>
+                <w:rFonts w:ascii="Times New Roman" w:eastAsia="Times New Roman" w:hAnsi="Times New Roman" w:cs="Times New Roman"/>
+                <w:kern w:val="0"/>
+                <w:lang w:eastAsia="zh-CN"/>
+              </w:rPr>
+              <w:t xml:space="preserve"> will stop.</w:t>
             </w:r>
           </w:p>
         </w:tc>
@@ -1433,7 +1473,15 @@
                 <w:kern w:val="0"/>
                 <w:lang w:eastAsia="zh-CN"/>
               </w:rPr>
-              <w:t>The algorithm will return array of each agent’s trace.</w:t>
+              <w:t xml:space="preserve">The algorithm will return array of each agent’s trace. Once target list is empty, </w:t>
+            </w:r>
+            <w:r>
+              <w:rPr>
+                <w:rFonts w:ascii="Times New Roman" w:eastAsia="Times New Roman" w:hAnsi="Times New Roman" w:cs="Times New Roman"/>
+                <w:kern w:val="0"/>
+                <w:lang w:eastAsia="zh-CN"/>
+              </w:rPr>
+              <w:t>and agents all go their target, the algorithm will stop</w:t>
             </w:r>
           </w:p>
         </w:tc>
@@ -1593,6 +1641,31 @@
               </w:rPr>
               <w:t xml:space="preserve">The algorithm will return array of each agent’s trace. </w:t>
             </w:r>
+            <w:r>
+              <w:rPr>
+                <w:rFonts w:ascii="Times New Roman" w:eastAsia="Times New Roman" w:hAnsi="Times New Roman" w:cs="Times New Roman"/>
+                <w:kern w:val="0"/>
+                <w:lang w:eastAsia="zh-CN"/>
+              </w:rPr>
+              <w:t xml:space="preserve">Once target list is empty, </w:t>
+            </w:r>
+            <w:r>
+              <w:rPr>
+                <w:rFonts w:ascii="Times New Roman" w:eastAsia="Times New Roman" w:hAnsi="Times New Roman" w:cs="Times New Roman"/>
+                <w:kern w:val="0"/>
+                <w:lang w:eastAsia="zh-CN"/>
+              </w:rPr>
+              <w:t xml:space="preserve">and agents all go their </w:t>
+            </w:r>
+            <w:r>
+              <w:rPr>
+                <w:rFonts w:ascii="Times New Roman" w:eastAsia="Times New Roman" w:hAnsi="Times New Roman" w:cs="Times New Roman"/>
+                <w:kern w:val="0"/>
+                <w:lang w:eastAsia="zh-CN"/>
+              </w:rPr>
+              <w:lastRenderedPageBreak/>
+              <w:t>target, the algorithm will stop</w:t>
+            </w:r>
           </w:p>
         </w:tc>
       </w:tr>
@@ -1623,6 +1696,7 @@
                 <w:kern w:val="0"/>
                 <w:lang w:eastAsia="zh-CN"/>
               </w:rPr>
+              <w:lastRenderedPageBreak/>
               <w:t>4</w:t>
             </w:r>
           </w:p>
@@ -1713,7 +1787,15 @@
                 <w:kern w:val="0"/>
                 <w:lang w:eastAsia="zh-CN"/>
               </w:rPr>
-              <w:t>The algorithm will return array of each agent’s trace.</w:t>
+              <w:t xml:space="preserve">The algorithm will return array of each agent’s trace. Once target list is empty, </w:t>
+            </w:r>
+            <w:r>
+              <w:rPr>
+                <w:rFonts w:ascii="Times New Roman" w:eastAsia="Times New Roman" w:hAnsi="Times New Roman" w:cs="Times New Roman"/>
+                <w:kern w:val="0"/>
+                <w:lang w:eastAsia="zh-CN"/>
+              </w:rPr>
+              <w:t>and agents all go their target, the algorithm will stop</w:t>
             </w:r>
           </w:p>
         </w:tc>
@@ -1847,7 +1929,15 @@
                 <w:kern w:val="0"/>
                 <w:lang w:eastAsia="zh-CN"/>
               </w:rPr>
-              <w:t>The algorithm will return array of each agent’s trace.</w:t>
+              <w:t xml:space="preserve">The algorithm will return array of each agent’s trace. Once target list is empty, </w:t>
+            </w:r>
+            <w:r>
+              <w:rPr>
+                <w:rFonts w:ascii="Times New Roman" w:eastAsia="Times New Roman" w:hAnsi="Times New Roman" w:cs="Times New Roman"/>
+                <w:kern w:val="0"/>
+                <w:lang w:eastAsia="zh-CN"/>
+              </w:rPr>
+              <w:t>and agents all go their target, the algorithm will stop</w:t>
             </w:r>
           </w:p>
         </w:tc>
@@ -1977,7 +2067,15 @@
                 <w:kern w:val="0"/>
                 <w:lang w:eastAsia="zh-CN"/>
               </w:rPr>
-              <w:t>The algorithm will return array of each agent’s trace.</w:t>
+              <w:t xml:space="preserve">The algorithm will return array of each agent’s trace. Once target list is empty, </w:t>
+            </w:r>
+            <w:r>
+              <w:rPr>
+                <w:rFonts w:ascii="Times New Roman" w:eastAsia="Times New Roman" w:hAnsi="Times New Roman" w:cs="Times New Roman"/>
+                <w:kern w:val="0"/>
+                <w:lang w:eastAsia="zh-CN"/>
+              </w:rPr>
+              <w:t>and agents all go their target, the algorithm will stop</w:t>
             </w:r>
           </w:p>
         </w:tc>
@@ -2010,7 +2108,6 @@
                 <w:kern w:val="0"/>
                 <w:lang w:eastAsia="zh-CN"/>
               </w:rPr>
-              <w:lastRenderedPageBreak/>
               <w:t>7</w:t>
             </w:r>
           </w:p>
@@ -2112,7 +2209,15 @@
                 <w:kern w:val="0"/>
                 <w:lang w:eastAsia="zh-CN"/>
               </w:rPr>
-              <w:t>The algorithm will return array of each agent’s trace.</w:t>
+              <w:t xml:space="preserve">The algorithm will return array of each agent’s trace. Once target list is empty, </w:t>
+            </w:r>
+            <w:r>
+              <w:rPr>
+                <w:rFonts w:ascii="Times New Roman" w:eastAsia="Times New Roman" w:hAnsi="Times New Roman" w:cs="Times New Roman"/>
+                <w:kern w:val="0"/>
+                <w:lang w:eastAsia="zh-CN"/>
+              </w:rPr>
+              <w:t>and agents all go their target, the algorithm will stop</w:t>
             </w:r>
           </w:p>
         </w:tc>
@@ -2242,7 +2347,15 @@
                 <w:kern w:val="0"/>
                 <w:lang w:eastAsia="zh-CN"/>
               </w:rPr>
-              <w:t>The algorithm will return array of each agent’s trace.</w:t>
+              <w:t xml:space="preserve">The algorithm will return array of each agent’s trace. Once target list is empty, </w:t>
+            </w:r>
+            <w:r>
+              <w:rPr>
+                <w:rFonts w:ascii="Times New Roman" w:eastAsia="Times New Roman" w:hAnsi="Times New Roman" w:cs="Times New Roman"/>
+                <w:kern w:val="0"/>
+                <w:lang w:eastAsia="zh-CN"/>
+              </w:rPr>
+              <w:t>and agents all go their target, the algorithm will stop</w:t>
             </w:r>
           </w:p>
         </w:tc>
@@ -2486,7 +2599,7 @@
                 <w:kern w:val="0"/>
                 <w:lang w:eastAsia="zh-CN"/>
               </w:rPr>
-              <w:t>The algorithm will return array of each agent’s trace.</w:t>
+              <w:t>The algorithm will visit all open spaces in target list and then stop. It will return array of each agent’s trace.</w:t>
             </w:r>
           </w:p>
         </w:tc>
@@ -2915,7 +3028,23 @@
                 <w:kern w:val="0"/>
                 <w:lang w:eastAsia="zh-CN"/>
               </w:rPr>
-              <w:t xml:space="preserve"> </w:t>
+              <w:t xml:space="preserve"> Once target list is empty, </w:t>
+            </w:r>
+            <w:r>
+              <w:rPr>
+                <w:rFonts w:ascii="Times New Roman" w:eastAsia="Times New Roman" w:hAnsi="Times New Roman" w:cs="Times New Roman"/>
+                <w:kern w:val="0"/>
+                <w:lang w:eastAsia="zh-CN"/>
+              </w:rPr>
+              <w:t>and agents all go their target, the algorithm will stop</w:t>
+            </w:r>
+            <w:r>
+              <w:rPr>
+                <w:rFonts w:ascii="Times New Roman" w:eastAsia="Times New Roman" w:hAnsi="Times New Roman" w:cs="Times New Roman"/>
+                <w:kern w:val="0"/>
+                <w:lang w:eastAsia="zh-CN"/>
+              </w:rPr>
+              <w:t>.</w:t>
             </w:r>
           </w:p>
         </w:tc>
@@ -3037,7 +3166,15 @@
                 <w:kern w:val="0"/>
                 <w:lang w:eastAsia="zh-CN"/>
               </w:rPr>
-              <w:t xml:space="preserve">The screen should show agent’s moving trace and the color of trace should change.  </w:t>
+              <w:t xml:space="preserve">The screen should show agent’s moving trace and the color of trace should change.  Once target list is empty, </w:t>
+            </w:r>
+            <w:r>
+              <w:rPr>
+                <w:rFonts w:ascii="Times New Roman" w:eastAsia="Times New Roman" w:hAnsi="Times New Roman" w:cs="Times New Roman"/>
+                <w:kern w:val="0"/>
+                <w:lang w:eastAsia="zh-CN"/>
+              </w:rPr>
+              <w:t>and agents all go their target, the algorithm will stop</w:t>
             </w:r>
           </w:p>
         </w:tc>
@@ -3171,7 +3308,15 @@
                 <w:kern w:val="0"/>
                 <w:lang w:eastAsia="zh-CN"/>
               </w:rPr>
-              <w:t xml:space="preserve">The screen should show agent’s moving trace and the color of trace should change.  </w:t>
+              <w:t xml:space="preserve">The screen should show agent’s moving trace and the color of trace should change.  Once target list is empty, </w:t>
+            </w:r>
+            <w:r>
+              <w:rPr>
+                <w:rFonts w:ascii="Times New Roman" w:eastAsia="Times New Roman" w:hAnsi="Times New Roman" w:cs="Times New Roman"/>
+                <w:kern w:val="0"/>
+                <w:lang w:eastAsia="zh-CN"/>
+              </w:rPr>
+              <w:t>and agents all go their target, the algorithm will stop</w:t>
             </w:r>
           </w:p>
         </w:tc>
@@ -3293,7 +3438,15 @@
                 <w:kern w:val="0"/>
                 <w:lang w:eastAsia="zh-CN"/>
               </w:rPr>
-              <w:t xml:space="preserve">The screen should show agent’s moving trace and the color of trace should change.  </w:t>
+              <w:t xml:space="preserve">The screen should show agent’s moving trace and the color of trace should change.  Once target list is empty, </w:t>
+            </w:r>
+            <w:r>
+              <w:rPr>
+                <w:rFonts w:ascii="Times New Roman" w:eastAsia="Times New Roman" w:hAnsi="Times New Roman" w:cs="Times New Roman"/>
+                <w:kern w:val="0"/>
+                <w:lang w:eastAsia="zh-CN"/>
+              </w:rPr>
+              <w:t>and agents all go their target, the algorithm will stop</w:t>
             </w:r>
           </w:p>
         </w:tc>
@@ -3427,7 +3580,24 @@
                 <w:kern w:val="0"/>
                 <w:lang w:eastAsia="zh-CN"/>
               </w:rPr>
-              <w:t xml:space="preserve">The screen should show agent’s moving trace and the color of trace should change.  </w:t>
+              <w:t xml:space="preserve">The screen should show agent’s moving trace and the color of trace should change.  Once target list is empty, </w:t>
+            </w:r>
+            <w:r>
+              <w:rPr>
+                <w:rFonts w:ascii="Times New Roman" w:eastAsia="Times New Roman" w:hAnsi="Times New Roman" w:cs="Times New Roman"/>
+                <w:kern w:val="0"/>
+                <w:lang w:eastAsia="zh-CN"/>
+              </w:rPr>
+              <w:t xml:space="preserve">and agents all </w:t>
+            </w:r>
+            <w:r>
+              <w:rPr>
+                <w:rFonts w:ascii="Times New Roman" w:eastAsia="Times New Roman" w:hAnsi="Times New Roman" w:cs="Times New Roman"/>
+                <w:kern w:val="0"/>
+                <w:lang w:eastAsia="zh-CN"/>
+              </w:rPr>
+              <w:lastRenderedPageBreak/>
+              <w:t>go their target, the algorithm will stop</w:t>
             </w:r>
           </w:p>
         </w:tc>
@@ -3459,6 +3629,7 @@
                 <w:kern w:val="0"/>
                 <w:lang w:eastAsia="zh-CN"/>
               </w:rPr>
+              <w:lastRenderedPageBreak/>
               <w:t>6</w:t>
             </w:r>
           </w:p>
@@ -3557,7 +3728,23 @@
                 <w:kern w:val="0"/>
                 <w:lang w:eastAsia="zh-CN"/>
               </w:rPr>
-              <w:t xml:space="preserve">The screen should show agent’s moving trace and the color of trace should change.  </w:t>
+              <w:t xml:space="preserve">The screen should show agent’s moving trace and the color of trace should change.  Once target list is empty, </w:t>
+            </w:r>
+            <w:r>
+              <w:rPr>
+                <w:rFonts w:ascii="Times New Roman" w:eastAsia="Times New Roman" w:hAnsi="Times New Roman" w:cs="Times New Roman"/>
+                <w:kern w:val="0"/>
+                <w:lang w:eastAsia="zh-CN"/>
+              </w:rPr>
+              <w:t>and agents all go their target, the algorithm will stop</w:t>
+            </w:r>
+            <w:r>
+              <w:rPr>
+                <w:rFonts w:ascii="Times New Roman" w:eastAsia="Times New Roman" w:hAnsi="Times New Roman" w:cs="Times New Roman"/>
+                <w:kern w:val="0"/>
+                <w:lang w:eastAsia="zh-CN"/>
+              </w:rPr>
+              <w:t>.</w:t>
             </w:r>
           </w:p>
         </w:tc>
@@ -3590,7 +3777,6 @@
                 <w:kern w:val="0"/>
                 <w:lang w:eastAsia="zh-CN"/>
               </w:rPr>
-              <w:lastRenderedPageBreak/>
               <w:t>7</w:t>
             </w:r>
           </w:p>
@@ -3692,7 +3878,15 @@
                 <w:kern w:val="0"/>
                 <w:lang w:eastAsia="zh-CN"/>
               </w:rPr>
-              <w:t xml:space="preserve">The screen should show agent’s moving trace and the color of trace should change.  </w:t>
+              <w:t xml:space="preserve">The screen should show agent’s moving trace and the color of trace should change.  Once target list is empty, </w:t>
+            </w:r>
+            <w:r>
+              <w:rPr>
+                <w:rFonts w:ascii="Times New Roman" w:eastAsia="Times New Roman" w:hAnsi="Times New Roman" w:cs="Times New Roman"/>
+                <w:kern w:val="0"/>
+                <w:lang w:eastAsia="zh-CN"/>
+              </w:rPr>
+              <w:t>and agents all go their target, the algorithm will stop</w:t>
             </w:r>
           </w:p>
         </w:tc>
@@ -3822,7 +4016,15 @@
                 <w:kern w:val="0"/>
                 <w:lang w:eastAsia="zh-CN"/>
               </w:rPr>
-              <w:t xml:space="preserve">The screen should show agent’s moving trace and the color of trace should change.  </w:t>
+              <w:t xml:space="preserve">The screen should show agent’s moving trace and the color of trace should change.  Once target list is empty, </w:t>
+            </w:r>
+            <w:r>
+              <w:rPr>
+                <w:rFonts w:ascii="Times New Roman" w:eastAsia="Times New Roman" w:hAnsi="Times New Roman" w:cs="Times New Roman"/>
+                <w:kern w:val="0"/>
+                <w:lang w:eastAsia="zh-CN"/>
+              </w:rPr>
+              <w:t>and agents all go their target, the algorithm will stop</w:t>
             </w:r>
           </w:p>
         </w:tc>
@@ -4488,55 +4690,24 @@
                 <w:kern w:val="0"/>
                 <w:lang w:eastAsia="zh-CN"/>
               </w:rPr>
-              <w:t xml:space="preserve">The screen should show agent’s moving trace and the color of trace should change. </w:t>
-            </w:r>
-            <w:r>
-              <w:rPr>
-                <w:rFonts w:ascii="Times New Roman" w:eastAsia="Times New Roman" w:hAnsi="Times New Roman" w:cs="Times New Roman"/>
-                <w:kern w:val="0"/>
-                <w:lang w:eastAsia="zh-CN"/>
-              </w:rPr>
-              <w:t>Each agent</w:t>
-            </w:r>
-            <w:r>
-              <w:rPr>
-                <w:rFonts w:ascii="Times New Roman" w:eastAsia="Times New Roman" w:hAnsi="Times New Roman" w:cs="Times New Roman"/>
-                <w:kern w:val="0"/>
-                <w:lang w:eastAsia="zh-CN"/>
-              </w:rPr>
-              <w:t>’s</w:t>
-            </w:r>
-            <w:r>
-              <w:rPr>
-                <w:rFonts w:ascii="Times New Roman" w:eastAsia="Times New Roman" w:hAnsi="Times New Roman" w:cs="Times New Roman"/>
-                <w:kern w:val="0"/>
-                <w:lang w:eastAsia="zh-CN"/>
-              </w:rPr>
-              <w:t xml:space="preserve"> position shou</w:t>
-            </w:r>
-            <w:r>
-              <w:rPr>
-                <w:rFonts w:ascii="Times New Roman" w:eastAsia="Times New Roman" w:hAnsi="Times New Roman" w:cs="Times New Roman"/>
-                <w:kern w:val="0"/>
-                <w:lang w:eastAsia="zh-CN"/>
-              </w:rPr>
-              <w:t>ld</w:t>
-            </w:r>
-            <w:r>
-              <w:rPr>
-                <w:rFonts w:ascii="Times New Roman" w:eastAsia="Times New Roman" w:hAnsi="Times New Roman" w:cs="Times New Roman"/>
-                <w:kern w:val="0"/>
-                <w:lang w:eastAsia="zh-CN"/>
-              </w:rPr>
-              <w:t xml:space="preserve"> updat</w:t>
-            </w:r>
-            <w:r>
-              <w:rPr>
-                <w:rFonts w:ascii="Times New Roman" w:eastAsia="Times New Roman" w:hAnsi="Times New Roman" w:cs="Times New Roman"/>
-                <w:kern w:val="0"/>
-                <w:lang w:eastAsia="zh-CN"/>
-              </w:rPr>
-              <w:t>e.</w:t>
+              <w:t xml:space="preserve">The screen should show agent’s moving trace and the color of trace should change.  Once target list is </w:t>
+            </w:r>
+            <w:r>
+              <w:rPr>
+                <w:rFonts w:ascii="Times New Roman" w:eastAsia="Times New Roman" w:hAnsi="Times New Roman" w:cs="Times New Roman"/>
+                <w:kern w:val="0"/>
+                <w:lang w:eastAsia="zh-CN"/>
+              </w:rPr>
+              <w:lastRenderedPageBreak/>
+              <w:t xml:space="preserve">empty, </w:t>
+            </w:r>
+            <w:r>
+              <w:rPr>
+                <w:rFonts w:ascii="Times New Roman" w:eastAsia="Times New Roman" w:hAnsi="Times New Roman" w:cs="Times New Roman"/>
+                <w:kern w:val="0"/>
+                <w:lang w:eastAsia="zh-CN"/>
+              </w:rPr>
+              <w:t>and agents all go their target, the algorithm will stop</w:t>
             </w:r>
           </w:p>
         </w:tc>
@@ -4568,6 +4739,7 @@
                 <w:kern w:val="0"/>
                 <w:lang w:eastAsia="zh-CN"/>
               </w:rPr>
+              <w:lastRenderedPageBreak/>
               <w:t>2</w:t>
             </w:r>
           </w:p>
@@ -4666,23 +4838,15 @@
                 <w:kern w:val="0"/>
                 <w:lang w:eastAsia="zh-CN"/>
               </w:rPr>
-              <w:t xml:space="preserve">The screen should show agent’s moving trace and the color of trace should change. </w:t>
-            </w:r>
-            <w:r>
-              <w:rPr>
-                <w:rFonts w:ascii="Times New Roman" w:eastAsia="Times New Roman" w:hAnsi="Times New Roman" w:cs="Times New Roman"/>
-                <w:kern w:val="0"/>
-                <w:lang w:eastAsia="zh-CN"/>
-              </w:rPr>
-              <w:t>Each agent’s position should update.</w:t>
-            </w:r>
-            <w:r>
-              <w:rPr>
-                <w:rFonts w:ascii="Times New Roman" w:eastAsia="Times New Roman" w:hAnsi="Times New Roman" w:cs="Times New Roman"/>
-                <w:kern w:val="0"/>
-                <w:lang w:eastAsia="zh-CN"/>
-              </w:rPr>
-              <w:t xml:space="preserve"> </w:t>
+              <w:t xml:space="preserve">The screen should show agent’s moving trace and the color of trace should change.  Once target list is empty, </w:t>
+            </w:r>
+            <w:r>
+              <w:rPr>
+                <w:rFonts w:ascii="Times New Roman" w:eastAsia="Times New Roman" w:hAnsi="Times New Roman" w:cs="Times New Roman"/>
+                <w:kern w:val="0"/>
+                <w:lang w:eastAsia="zh-CN"/>
+              </w:rPr>
+              <w:t>and agents all go their target, the algorithm will stop</w:t>
             </w:r>
           </w:p>
         </w:tc>
@@ -4820,15 +4984,15 @@
                 <w:kern w:val="0"/>
                 <w:lang w:eastAsia="zh-CN"/>
               </w:rPr>
-              <w:t xml:space="preserve">The screen should show agent’s moving trace and the color of trace should change.  </w:t>
-            </w:r>
-            <w:r>
-              <w:rPr>
-                <w:rFonts w:ascii="Times New Roman" w:eastAsia="Times New Roman" w:hAnsi="Times New Roman" w:cs="Times New Roman"/>
-                <w:kern w:val="0"/>
-                <w:lang w:eastAsia="zh-CN"/>
-              </w:rPr>
-              <w:t>Each agent’s position should update.</w:t>
+              <w:t xml:space="preserve">The screen should show agent’s moving trace and the color of trace should change.  Once target list is empty, </w:t>
+            </w:r>
+            <w:r>
+              <w:rPr>
+                <w:rFonts w:ascii="Times New Roman" w:eastAsia="Times New Roman" w:hAnsi="Times New Roman" w:cs="Times New Roman"/>
+                <w:kern w:val="0"/>
+                <w:lang w:eastAsia="zh-CN"/>
+              </w:rPr>
+              <w:t>and agents all go their target, the algorithm will stop</w:t>
             </w:r>
           </w:p>
         </w:tc>
@@ -4966,17 +5130,18 @@
                 <w:kern w:val="0"/>
                 <w:lang w:eastAsia="zh-CN"/>
               </w:rPr>
-              <w:t xml:space="preserve">The screen should show agent’s moving trace and the color of trace should change.  </w:t>
-            </w:r>
-            <w:r>
-              <w:rPr>
-                <w:rFonts w:ascii="Times New Roman" w:eastAsia="Times New Roman" w:hAnsi="Times New Roman" w:cs="Times New Roman"/>
-                <w:kern w:val="0"/>
-                <w:lang w:eastAsia="zh-CN"/>
-              </w:rPr>
-              <w:lastRenderedPageBreak/>
-              <w:t>Each agent’s position should update.</w:t>
-            </w:r>
+              <w:t xml:space="preserve">The screen should show agent’s moving trace and the color of trace should change.  Once target list is empty, </w:t>
+            </w:r>
+            <w:r>
+              <w:rPr>
+                <w:rFonts w:ascii="Times New Roman" w:eastAsia="Times New Roman" w:hAnsi="Times New Roman" w:cs="Times New Roman"/>
+                <w:kern w:val="0"/>
+                <w:lang w:eastAsia="zh-CN"/>
+              </w:rPr>
+              <w:t>and agents all go their target, the algorithm will stop</w:t>
+            </w:r>
+            <w:bookmarkStart w:id="4" w:name="_GoBack"/>
+            <w:bookmarkEnd w:id="4"/>
           </w:p>
         </w:tc>
       </w:tr>
@@ -5007,7 +5172,6 @@
                 <w:kern w:val="0"/>
                 <w:lang w:eastAsia="zh-CN"/>
               </w:rPr>
-              <w:lastRenderedPageBreak/>
               <w:t>5</w:t>
             </w:r>
           </w:p>
@@ -5230,16 +5394,6 @@
               </w:rPr>
               <w:t xml:space="preserve">The screen should show agent’s moving trace and the color of trace should change.  </w:t>
             </w:r>
-            <w:r>
-              <w:rPr>
-                <w:rFonts w:ascii="Times New Roman" w:eastAsia="Times New Roman" w:hAnsi="Times New Roman" w:cs="Times New Roman"/>
-                <w:kern w:val="0"/>
-                <w:lang w:eastAsia="zh-CN"/>
-              </w:rPr>
-              <w:t>Each agent’s position should update.</w:t>
-            </w:r>
-            <w:bookmarkStart w:id="4" w:name="_GoBack"/>
-            <w:bookmarkEnd w:id="4"/>
           </w:p>
         </w:tc>
       </w:tr>
@@ -5264,7 +5418,7 @@
 </file>
 
 <file path=word/styles.xml><?xml version="1.0" encoding="utf-8"?>
-<w:styles xmlns:mc="http://schemas.openxmlformats.org/markup-compatibility/2006" xmlns:r="http://schemas.openxmlformats.org/officeDocument/2006/relationships" xmlns:w="http://schemas.openxmlformats.org/wordprocessingml/2006/main" xmlns:w14="http://schemas.microsoft.com/office/word/2010/wordml" xmlns:w15="http://schemas.microsoft.com/office/word/2012/wordml" mc:Ignorable="w14 w15">
+<w:styles xmlns:mc="http://schemas.openxmlformats.org/markup-compatibility/2006" xmlns:r="http://schemas.openxmlformats.org/officeDocument/2006/relationships" xmlns:w="http://schemas.openxmlformats.org/wordprocessingml/2006/main" xmlns:w14="http://schemas.microsoft.com/office/word/2010/wordml" xmlns:w15="http://schemas.microsoft.com/office/word/2012/wordml" xmlns:w16se="http://schemas.microsoft.com/office/word/2015/wordml/symex" mc:Ignorable="w14 w15 w16se">
   <w:docDefaults>
     <w:rPrDefault>
       <w:rPr>
@@ -5280,7 +5434,7 @@
       </w:pPr>
     </w:pPrDefault>
   </w:docDefaults>
-  <w:latentStyles w:defLockedState="0" w:defUIPriority="99" w:defSemiHidden="0" w:defUnhideWhenUsed="0" w:defQFormat="0" w:count="380">
+  <w:latentStyles w:defLockedState="0" w:defUIPriority="99" w:defSemiHidden="0" w:defUnhideWhenUsed="0" w:defQFormat="0" w:count="374">
     <w:lsdException w:name="Normal" w:uiPriority="0" w:qFormat="1"/>
     <w:lsdException w:name="heading 1" w:uiPriority="9" w:qFormat="1"/>
     <w:lsdException w:name="heading 2" w:semiHidden="1" w:uiPriority="9" w:unhideWhenUsed="1" w:qFormat="1"/>
@@ -5710,7 +5864,6 @@
       <w:lang w:eastAsia="en-US"/>
     </w:rPr>
     <w:tblPr>
-      <w:tblInd w:w="0" w:type="dxa"/>
       <w:tblBorders>
         <w:top w:val="single" w:sz="4" w:space="0" w:color="auto"/>
         <w:left w:val="single" w:sz="4" w:space="0" w:color="auto"/>
@@ -5719,12 +5872,6 @@
         <w:insideH w:val="single" w:sz="4" w:space="0" w:color="auto"/>
         <w:insideV w:val="single" w:sz="4" w:space="0" w:color="auto"/>
       </w:tblBorders>
-      <w:tblCellMar>
-        <w:top w:w="0" w:type="dxa"/>
-        <w:left w:w="108" w:type="dxa"/>
-        <w:bottom w:w="0" w:type="dxa"/>
-        <w:right w:w="108" w:type="dxa"/>
-      </w:tblCellMar>
     </w:tblPr>
   </w:style>
 </w:styles>

--- a/Document/GIANTS_TestCases_3.0.docx
+++ b/Document/GIANTS_TestCases_3.0.docx
@@ -878,6 +878,1014 @@
           </w:p>
         </w:tc>
       </w:tr>
+      <w:tr>
+        <w:tc>
+          <w:tcPr>
+            <w:tcW w:w="738" w:type="dxa"/>
+            <w:tcBorders>
+              <w:top w:val="single" w:sz="4" w:space="0" w:color="auto"/>
+              <w:left w:val="single" w:sz="4" w:space="0" w:color="auto"/>
+              <w:bottom w:val="single" w:sz="4" w:space="0" w:color="auto"/>
+              <w:right w:val="single" w:sz="4" w:space="0" w:color="auto"/>
+            </w:tcBorders>
+          </w:tcPr>
+          <w:p>
+            <w:pPr>
+              <w:widowControl/>
+              <w:jc w:val="center"/>
+              <w:rPr>
+                <w:rFonts w:ascii="Times New Roman" w:eastAsia="Times New Roman" w:hAnsi="Times New Roman" w:cs="Times New Roman"/>
+                <w:kern w:val="0"/>
+                <w:lang w:eastAsia="zh-CN"/>
+              </w:rPr>
+            </w:pPr>
+            <w:r>
+              <w:rPr>
+                <w:rFonts w:ascii="Times New Roman" w:eastAsia="Times New Roman" w:hAnsi="Times New Roman" w:cs="Times New Roman"/>
+                <w:kern w:val="0"/>
+                <w:lang w:eastAsia="zh-CN"/>
+              </w:rPr>
+              <w:t>5</w:t>
+            </w:r>
+          </w:p>
+        </w:tc>
+        <w:tc>
+          <w:tcPr>
+            <w:tcW w:w="4360" w:type="dxa"/>
+            <w:tcBorders>
+              <w:top w:val="single" w:sz="4" w:space="0" w:color="auto"/>
+              <w:left w:val="single" w:sz="4" w:space="0" w:color="auto"/>
+              <w:bottom w:val="single" w:sz="4" w:space="0" w:color="auto"/>
+              <w:right w:val="single" w:sz="4" w:space="0" w:color="auto"/>
+            </w:tcBorders>
+          </w:tcPr>
+          <w:p>
+            <w:pPr>
+              <w:widowControl/>
+              <w:jc w:val="left"/>
+              <w:rPr>
+                <w:rFonts w:ascii="Times New Roman" w:eastAsia="Times New Roman" w:hAnsi="Times New Roman" w:cs="Times New Roman"/>
+                <w:kern w:val="0"/>
+                <w:lang w:eastAsia="zh-CN"/>
+              </w:rPr>
+            </w:pPr>
+            <w:r>
+              <w:rPr>
+                <w:rFonts w:ascii="Times New Roman" w:eastAsia="Times New Roman" w:hAnsi="Times New Roman" w:cs="Times New Roman"/>
+                <w:kern w:val="0"/>
+                <w:lang w:eastAsia="zh-CN"/>
+              </w:rPr>
+              <w:t>File content is invalid. One region has no agent</w:t>
+            </w:r>
+          </w:p>
+        </w:tc>
+        <w:tc>
+          <w:tcPr>
+            <w:tcW w:w="1737" w:type="dxa"/>
+            <w:tcBorders>
+              <w:top w:val="single" w:sz="4" w:space="0" w:color="auto"/>
+              <w:left w:val="single" w:sz="4" w:space="0" w:color="auto"/>
+              <w:bottom w:val="single" w:sz="4" w:space="0" w:color="auto"/>
+              <w:right w:val="single" w:sz="4" w:space="0" w:color="auto"/>
+            </w:tcBorders>
+          </w:tcPr>
+          <w:p>
+            <w:pPr>
+              <w:widowControl/>
+              <w:jc w:val="center"/>
+              <w:rPr>
+                <w:rFonts w:ascii="Times New Roman" w:eastAsia="Times New Roman" w:hAnsi="Times New Roman" w:cs="Times New Roman"/>
+                <w:kern w:val="0"/>
+                <w:lang w:eastAsia="zh-CN"/>
+              </w:rPr>
+            </w:pPr>
+            <w:r>
+              <w:rPr>
+                <w:rFonts w:ascii="Times New Roman" w:eastAsia="Times New Roman" w:hAnsi="Times New Roman" w:cs="Times New Roman"/>
+                <w:kern w:val="0"/>
+                <w:lang w:eastAsia="zh-CN"/>
+              </w:rPr>
+              <w:t>File</w:t>
+            </w:r>
+          </w:p>
+        </w:tc>
+        <w:tc>
+          <w:tcPr>
+            <w:tcW w:w="2520" w:type="dxa"/>
+            <w:tcBorders>
+              <w:top w:val="single" w:sz="4" w:space="0" w:color="auto"/>
+              <w:left w:val="single" w:sz="4" w:space="0" w:color="auto"/>
+              <w:bottom w:val="single" w:sz="4" w:space="0" w:color="auto"/>
+              <w:right w:val="single" w:sz="4" w:space="0" w:color="auto"/>
+            </w:tcBorders>
+          </w:tcPr>
+          <w:p>
+            <w:pPr>
+              <w:widowControl/>
+              <w:jc w:val="left"/>
+              <w:rPr>
+                <w:rFonts w:ascii="Times New Roman" w:eastAsia="Times New Roman" w:hAnsi="Times New Roman" w:cs="Times New Roman"/>
+                <w:kern w:val="0"/>
+                <w:lang w:eastAsia="zh-CN"/>
+              </w:rPr>
+            </w:pPr>
+            <w:r>
+              <w:rPr>
+                <w:rFonts w:ascii="Times New Roman" w:eastAsia="Times New Roman" w:hAnsi="Times New Roman" w:cs="Times New Roman"/>
+                <w:kern w:val="0"/>
+                <w:lang w:eastAsia="zh-CN"/>
+              </w:rPr>
+              <w:t xml:space="preserve">Invalid file </w:t>
+            </w:r>
+          </w:p>
+        </w:tc>
+      </w:tr>
+      <w:tr>
+        <w:tc>
+          <w:tcPr>
+            <w:tcW w:w="738" w:type="dxa"/>
+            <w:tcBorders>
+              <w:top w:val="single" w:sz="4" w:space="0" w:color="auto"/>
+              <w:left w:val="single" w:sz="4" w:space="0" w:color="auto"/>
+              <w:bottom w:val="single" w:sz="4" w:space="0" w:color="auto"/>
+              <w:right w:val="single" w:sz="4" w:space="0" w:color="auto"/>
+            </w:tcBorders>
+          </w:tcPr>
+          <w:p>
+            <w:pPr>
+              <w:widowControl/>
+              <w:jc w:val="center"/>
+              <w:rPr>
+                <w:rFonts w:ascii="Times New Roman" w:eastAsia="Times New Roman" w:hAnsi="Times New Roman" w:cs="Times New Roman"/>
+                <w:kern w:val="0"/>
+                <w:lang w:eastAsia="zh-CN"/>
+              </w:rPr>
+            </w:pPr>
+            <w:r>
+              <w:rPr>
+                <w:rFonts w:ascii="Times New Roman" w:eastAsia="Times New Roman" w:hAnsi="Times New Roman" w:cs="Times New Roman"/>
+                <w:kern w:val="0"/>
+                <w:lang w:eastAsia="zh-CN"/>
+              </w:rPr>
+              <w:t>6</w:t>
+            </w:r>
+          </w:p>
+        </w:tc>
+        <w:tc>
+          <w:tcPr>
+            <w:tcW w:w="4360" w:type="dxa"/>
+            <w:tcBorders>
+              <w:top w:val="single" w:sz="4" w:space="0" w:color="auto"/>
+              <w:left w:val="single" w:sz="4" w:space="0" w:color="auto"/>
+              <w:bottom w:val="single" w:sz="4" w:space="0" w:color="auto"/>
+              <w:right w:val="single" w:sz="4" w:space="0" w:color="auto"/>
+            </w:tcBorders>
+          </w:tcPr>
+          <w:p>
+            <w:pPr>
+              <w:widowControl/>
+              <w:jc w:val="left"/>
+              <w:rPr>
+                <w:rFonts w:ascii="Times New Roman" w:eastAsia="Times New Roman" w:hAnsi="Times New Roman" w:cs="Times New Roman"/>
+                <w:kern w:val="0"/>
+                <w:lang w:eastAsia="zh-CN"/>
+              </w:rPr>
+            </w:pPr>
+            <w:r>
+              <w:rPr>
+                <w:rFonts w:ascii="Times New Roman" w:eastAsia="Times New Roman" w:hAnsi="Times New Roman" w:cs="Times New Roman"/>
+                <w:kern w:val="0"/>
+                <w:lang w:eastAsia="zh-CN"/>
+              </w:rPr>
+              <w:t xml:space="preserve">File content is </w:t>
+            </w:r>
+            <w:r>
+              <w:rPr>
+                <w:rFonts w:ascii="Times New Roman" w:eastAsia="Times New Roman" w:hAnsi="Times New Roman" w:cs="Times New Roman"/>
+                <w:kern w:val="0"/>
+                <w:lang w:eastAsia="zh-CN"/>
+              </w:rPr>
+              <w:t>invalid. One region has more than half the number of open spaces</w:t>
+            </w:r>
+          </w:p>
+        </w:tc>
+        <w:tc>
+          <w:tcPr>
+            <w:tcW w:w="1737" w:type="dxa"/>
+            <w:tcBorders>
+              <w:top w:val="single" w:sz="4" w:space="0" w:color="auto"/>
+              <w:left w:val="single" w:sz="4" w:space="0" w:color="auto"/>
+              <w:bottom w:val="single" w:sz="4" w:space="0" w:color="auto"/>
+              <w:right w:val="single" w:sz="4" w:space="0" w:color="auto"/>
+            </w:tcBorders>
+          </w:tcPr>
+          <w:p>
+            <w:pPr>
+              <w:widowControl/>
+              <w:jc w:val="center"/>
+              <w:rPr>
+                <w:rFonts w:ascii="Times New Roman" w:eastAsia="Times New Roman" w:hAnsi="Times New Roman" w:cs="Times New Roman"/>
+                <w:kern w:val="0"/>
+                <w:lang w:eastAsia="zh-CN"/>
+              </w:rPr>
+            </w:pPr>
+            <w:r>
+              <w:rPr>
+                <w:rFonts w:ascii="Times New Roman" w:eastAsia="Times New Roman" w:hAnsi="Times New Roman" w:cs="Times New Roman"/>
+                <w:kern w:val="0"/>
+                <w:lang w:eastAsia="zh-CN"/>
+              </w:rPr>
+              <w:t>File</w:t>
+            </w:r>
+          </w:p>
+        </w:tc>
+        <w:tc>
+          <w:tcPr>
+            <w:tcW w:w="2520" w:type="dxa"/>
+            <w:tcBorders>
+              <w:top w:val="single" w:sz="4" w:space="0" w:color="auto"/>
+              <w:left w:val="single" w:sz="4" w:space="0" w:color="auto"/>
+              <w:bottom w:val="single" w:sz="4" w:space="0" w:color="auto"/>
+              <w:right w:val="single" w:sz="4" w:space="0" w:color="auto"/>
+            </w:tcBorders>
+          </w:tcPr>
+          <w:p>
+            <w:pPr>
+              <w:widowControl/>
+              <w:jc w:val="left"/>
+              <w:rPr>
+                <w:rFonts w:ascii="Times New Roman" w:eastAsia="Times New Roman" w:hAnsi="Times New Roman" w:cs="Times New Roman"/>
+                <w:kern w:val="0"/>
+                <w:lang w:eastAsia="zh-CN"/>
+              </w:rPr>
+            </w:pPr>
+            <w:r>
+              <w:rPr>
+                <w:rFonts w:ascii="Times New Roman" w:eastAsia="Times New Roman" w:hAnsi="Times New Roman" w:cs="Times New Roman"/>
+                <w:kern w:val="0"/>
+                <w:lang w:eastAsia="zh-CN"/>
+              </w:rPr>
+              <w:t xml:space="preserve">Invalid file </w:t>
+            </w:r>
+          </w:p>
+        </w:tc>
+      </w:tr>
+      <w:tr>
+        <w:tc>
+          <w:tcPr>
+            <w:tcW w:w="738" w:type="dxa"/>
+            <w:tcBorders>
+              <w:top w:val="single" w:sz="4" w:space="0" w:color="auto"/>
+              <w:left w:val="single" w:sz="4" w:space="0" w:color="auto"/>
+              <w:bottom w:val="single" w:sz="4" w:space="0" w:color="auto"/>
+              <w:right w:val="single" w:sz="4" w:space="0" w:color="auto"/>
+            </w:tcBorders>
+          </w:tcPr>
+          <w:p>
+            <w:pPr>
+              <w:widowControl/>
+              <w:jc w:val="center"/>
+              <w:rPr>
+                <w:rFonts w:ascii="Times New Roman" w:eastAsia="Times New Roman" w:hAnsi="Times New Roman" w:cs="Times New Roman"/>
+                <w:kern w:val="0"/>
+                <w:lang w:eastAsia="zh-CN"/>
+              </w:rPr>
+            </w:pPr>
+            <w:r>
+              <w:rPr>
+                <w:rFonts w:ascii="Times New Roman" w:eastAsia="Times New Roman" w:hAnsi="Times New Roman" w:cs="Times New Roman"/>
+                <w:kern w:val="0"/>
+                <w:lang w:eastAsia="zh-CN"/>
+              </w:rPr>
+              <w:t>7</w:t>
+            </w:r>
+          </w:p>
+        </w:tc>
+        <w:tc>
+          <w:tcPr>
+            <w:tcW w:w="4360" w:type="dxa"/>
+            <w:tcBorders>
+              <w:top w:val="single" w:sz="4" w:space="0" w:color="auto"/>
+              <w:left w:val="single" w:sz="4" w:space="0" w:color="auto"/>
+              <w:bottom w:val="single" w:sz="4" w:space="0" w:color="auto"/>
+              <w:right w:val="single" w:sz="4" w:space="0" w:color="auto"/>
+            </w:tcBorders>
+          </w:tcPr>
+          <w:p>
+            <w:pPr>
+              <w:widowControl/>
+              <w:jc w:val="left"/>
+              <w:rPr>
+                <w:rFonts w:ascii="Times New Roman" w:eastAsia="Times New Roman" w:hAnsi="Times New Roman" w:cs="Times New Roman"/>
+                <w:kern w:val="0"/>
+                <w:lang w:eastAsia="zh-CN"/>
+              </w:rPr>
+            </w:pPr>
+            <w:r>
+              <w:rPr>
+                <w:rFonts w:ascii="Times New Roman" w:eastAsia="Times New Roman" w:hAnsi="Times New Roman" w:cs="Times New Roman"/>
+                <w:kern w:val="0"/>
+                <w:lang w:eastAsia="zh-CN"/>
+              </w:rPr>
+              <w:t>File content is invalid.</w:t>
+            </w:r>
+            <w:r>
+              <w:rPr>
+                <w:rFonts w:ascii="Times New Roman" w:eastAsia="Times New Roman" w:hAnsi="Times New Roman" w:cs="Times New Roman"/>
+                <w:kern w:val="0"/>
+                <w:lang w:eastAsia="zh-CN"/>
+              </w:rPr>
+              <w:t xml:space="preserve"> Environment size is invalid</w:t>
+            </w:r>
+          </w:p>
+        </w:tc>
+        <w:tc>
+          <w:tcPr>
+            <w:tcW w:w="1737" w:type="dxa"/>
+            <w:tcBorders>
+              <w:top w:val="single" w:sz="4" w:space="0" w:color="auto"/>
+              <w:left w:val="single" w:sz="4" w:space="0" w:color="auto"/>
+              <w:bottom w:val="single" w:sz="4" w:space="0" w:color="auto"/>
+              <w:right w:val="single" w:sz="4" w:space="0" w:color="auto"/>
+            </w:tcBorders>
+          </w:tcPr>
+          <w:p>
+            <w:pPr>
+              <w:widowControl/>
+              <w:jc w:val="center"/>
+              <w:rPr>
+                <w:rFonts w:ascii="Times New Roman" w:eastAsia="Times New Roman" w:hAnsi="Times New Roman" w:cs="Times New Roman"/>
+                <w:kern w:val="0"/>
+                <w:lang w:eastAsia="zh-CN"/>
+              </w:rPr>
+            </w:pPr>
+            <w:r>
+              <w:rPr>
+                <w:rFonts w:ascii="Times New Roman" w:eastAsia="Times New Roman" w:hAnsi="Times New Roman" w:cs="Times New Roman"/>
+                <w:kern w:val="0"/>
+                <w:lang w:eastAsia="zh-CN"/>
+              </w:rPr>
+              <w:t>File</w:t>
+            </w:r>
+          </w:p>
+        </w:tc>
+        <w:tc>
+          <w:tcPr>
+            <w:tcW w:w="2520" w:type="dxa"/>
+            <w:tcBorders>
+              <w:top w:val="single" w:sz="4" w:space="0" w:color="auto"/>
+              <w:left w:val="single" w:sz="4" w:space="0" w:color="auto"/>
+              <w:bottom w:val="single" w:sz="4" w:space="0" w:color="auto"/>
+              <w:right w:val="single" w:sz="4" w:space="0" w:color="auto"/>
+            </w:tcBorders>
+          </w:tcPr>
+          <w:p>
+            <w:pPr>
+              <w:widowControl/>
+              <w:jc w:val="left"/>
+              <w:rPr>
+                <w:rFonts w:ascii="Times New Roman" w:eastAsia="Times New Roman" w:hAnsi="Times New Roman" w:cs="Times New Roman"/>
+                <w:kern w:val="0"/>
+                <w:lang w:eastAsia="zh-CN"/>
+              </w:rPr>
+            </w:pPr>
+            <w:r>
+              <w:rPr>
+                <w:rFonts w:ascii="Times New Roman" w:eastAsia="Times New Roman" w:hAnsi="Times New Roman" w:cs="Times New Roman"/>
+                <w:kern w:val="0"/>
+                <w:lang w:eastAsia="zh-CN"/>
+              </w:rPr>
+              <w:t xml:space="preserve">Invalid file </w:t>
+            </w:r>
+          </w:p>
+        </w:tc>
+      </w:tr>
+      <w:tr>
+        <w:tc>
+          <w:tcPr>
+            <w:tcW w:w="738" w:type="dxa"/>
+            <w:tcBorders>
+              <w:top w:val="single" w:sz="4" w:space="0" w:color="auto"/>
+              <w:left w:val="single" w:sz="4" w:space="0" w:color="auto"/>
+              <w:bottom w:val="single" w:sz="4" w:space="0" w:color="auto"/>
+              <w:right w:val="single" w:sz="4" w:space="0" w:color="auto"/>
+            </w:tcBorders>
+          </w:tcPr>
+          <w:p>
+            <w:pPr>
+              <w:widowControl/>
+              <w:jc w:val="center"/>
+              <w:rPr>
+                <w:rFonts w:ascii="Times New Roman" w:eastAsia="Times New Roman" w:hAnsi="Times New Roman" w:cs="Times New Roman"/>
+                <w:kern w:val="0"/>
+                <w:lang w:eastAsia="zh-CN"/>
+              </w:rPr>
+            </w:pPr>
+            <w:r>
+              <w:rPr>
+                <w:rFonts w:ascii="Times New Roman" w:eastAsia="Times New Roman" w:hAnsi="Times New Roman" w:cs="Times New Roman"/>
+                <w:kern w:val="0"/>
+                <w:lang w:eastAsia="zh-CN"/>
+              </w:rPr>
+              <w:t>8</w:t>
+            </w:r>
+          </w:p>
+        </w:tc>
+        <w:tc>
+          <w:tcPr>
+            <w:tcW w:w="4360" w:type="dxa"/>
+            <w:tcBorders>
+              <w:top w:val="single" w:sz="4" w:space="0" w:color="auto"/>
+              <w:left w:val="single" w:sz="4" w:space="0" w:color="auto"/>
+              <w:bottom w:val="single" w:sz="4" w:space="0" w:color="auto"/>
+              <w:right w:val="single" w:sz="4" w:space="0" w:color="auto"/>
+            </w:tcBorders>
+          </w:tcPr>
+          <w:p>
+            <w:pPr>
+              <w:widowControl/>
+              <w:jc w:val="left"/>
+              <w:rPr>
+                <w:rFonts w:ascii="Times New Roman" w:eastAsia="Times New Roman" w:hAnsi="Times New Roman" w:cs="Times New Roman"/>
+                <w:kern w:val="0"/>
+                <w:lang w:eastAsia="zh-CN"/>
+              </w:rPr>
+            </w:pPr>
+            <w:r>
+              <w:rPr>
+                <w:rFonts w:ascii="Times New Roman" w:eastAsia="Times New Roman" w:hAnsi="Times New Roman" w:cs="Times New Roman"/>
+                <w:kern w:val="0"/>
+                <w:lang w:eastAsia="zh-CN"/>
+              </w:rPr>
+              <w:t xml:space="preserve">File content is invalid. </w:t>
+            </w:r>
+            <w:r>
+              <w:rPr>
+                <w:rFonts w:ascii="Times New Roman" w:eastAsia="Times New Roman" w:hAnsi="Times New Roman" w:cs="Times New Roman"/>
+                <w:kern w:val="0"/>
+                <w:lang w:eastAsia="zh-CN"/>
+              </w:rPr>
+              <w:t>Region id is missing</w:t>
+            </w:r>
+          </w:p>
+        </w:tc>
+        <w:tc>
+          <w:tcPr>
+            <w:tcW w:w="1737" w:type="dxa"/>
+            <w:tcBorders>
+              <w:top w:val="single" w:sz="4" w:space="0" w:color="auto"/>
+              <w:left w:val="single" w:sz="4" w:space="0" w:color="auto"/>
+              <w:bottom w:val="single" w:sz="4" w:space="0" w:color="auto"/>
+              <w:right w:val="single" w:sz="4" w:space="0" w:color="auto"/>
+            </w:tcBorders>
+          </w:tcPr>
+          <w:p>
+            <w:pPr>
+              <w:widowControl/>
+              <w:jc w:val="center"/>
+              <w:rPr>
+                <w:rFonts w:ascii="Times New Roman" w:eastAsia="Times New Roman" w:hAnsi="Times New Roman" w:cs="Times New Roman"/>
+                <w:kern w:val="0"/>
+                <w:lang w:eastAsia="zh-CN"/>
+              </w:rPr>
+            </w:pPr>
+            <w:r>
+              <w:rPr>
+                <w:rFonts w:ascii="Times New Roman" w:eastAsia="Times New Roman" w:hAnsi="Times New Roman" w:cs="Times New Roman"/>
+                <w:kern w:val="0"/>
+                <w:lang w:eastAsia="zh-CN"/>
+              </w:rPr>
+              <w:t>File</w:t>
+            </w:r>
+          </w:p>
+        </w:tc>
+        <w:tc>
+          <w:tcPr>
+            <w:tcW w:w="2520" w:type="dxa"/>
+            <w:tcBorders>
+              <w:top w:val="single" w:sz="4" w:space="0" w:color="auto"/>
+              <w:left w:val="single" w:sz="4" w:space="0" w:color="auto"/>
+              <w:bottom w:val="single" w:sz="4" w:space="0" w:color="auto"/>
+              <w:right w:val="single" w:sz="4" w:space="0" w:color="auto"/>
+            </w:tcBorders>
+          </w:tcPr>
+          <w:p>
+            <w:pPr>
+              <w:widowControl/>
+              <w:jc w:val="left"/>
+              <w:rPr>
+                <w:rFonts w:ascii="Times New Roman" w:eastAsia="Times New Roman" w:hAnsi="Times New Roman" w:cs="Times New Roman"/>
+                <w:kern w:val="0"/>
+                <w:lang w:eastAsia="zh-CN"/>
+              </w:rPr>
+            </w:pPr>
+            <w:r>
+              <w:rPr>
+                <w:rFonts w:ascii="Times New Roman" w:eastAsia="Times New Roman" w:hAnsi="Times New Roman" w:cs="Times New Roman"/>
+                <w:kern w:val="0"/>
+                <w:lang w:eastAsia="zh-CN"/>
+              </w:rPr>
+              <w:t xml:space="preserve">Invalid file </w:t>
+            </w:r>
+          </w:p>
+        </w:tc>
+      </w:tr>
+      <w:tr>
+        <w:tc>
+          <w:tcPr>
+            <w:tcW w:w="738" w:type="dxa"/>
+            <w:tcBorders>
+              <w:top w:val="single" w:sz="4" w:space="0" w:color="auto"/>
+              <w:left w:val="single" w:sz="4" w:space="0" w:color="auto"/>
+              <w:bottom w:val="single" w:sz="4" w:space="0" w:color="auto"/>
+              <w:right w:val="single" w:sz="4" w:space="0" w:color="auto"/>
+            </w:tcBorders>
+          </w:tcPr>
+          <w:p>
+            <w:pPr>
+              <w:widowControl/>
+              <w:jc w:val="center"/>
+              <w:rPr>
+                <w:rFonts w:ascii="Times New Roman" w:eastAsia="Times New Roman" w:hAnsi="Times New Roman" w:cs="Times New Roman"/>
+                <w:kern w:val="0"/>
+                <w:lang w:eastAsia="zh-CN"/>
+              </w:rPr>
+            </w:pPr>
+            <w:r>
+              <w:rPr>
+                <w:rFonts w:ascii="Times New Roman" w:eastAsia="Times New Roman" w:hAnsi="Times New Roman" w:cs="Times New Roman"/>
+                <w:kern w:val="0"/>
+                <w:lang w:eastAsia="zh-CN"/>
+              </w:rPr>
+              <w:t>9</w:t>
+            </w:r>
+          </w:p>
+        </w:tc>
+        <w:tc>
+          <w:tcPr>
+            <w:tcW w:w="4360" w:type="dxa"/>
+            <w:tcBorders>
+              <w:top w:val="single" w:sz="4" w:space="0" w:color="auto"/>
+              <w:left w:val="single" w:sz="4" w:space="0" w:color="auto"/>
+              <w:bottom w:val="single" w:sz="4" w:space="0" w:color="auto"/>
+              <w:right w:val="single" w:sz="4" w:space="0" w:color="auto"/>
+            </w:tcBorders>
+          </w:tcPr>
+          <w:p>
+            <w:pPr>
+              <w:widowControl/>
+              <w:jc w:val="left"/>
+              <w:rPr>
+                <w:rFonts w:ascii="Times New Roman" w:eastAsia="Times New Roman" w:hAnsi="Times New Roman" w:cs="Times New Roman"/>
+                <w:kern w:val="0"/>
+                <w:lang w:eastAsia="zh-CN"/>
+              </w:rPr>
+            </w:pPr>
+            <w:r>
+              <w:rPr>
+                <w:rFonts w:ascii="Times New Roman" w:eastAsia="Times New Roman" w:hAnsi="Times New Roman" w:cs="Times New Roman"/>
+                <w:kern w:val="0"/>
+                <w:lang w:eastAsia="zh-CN"/>
+              </w:rPr>
+              <w:t xml:space="preserve">File content is invalid. </w:t>
+            </w:r>
+            <w:r>
+              <w:rPr>
+                <w:rFonts w:ascii="Times New Roman" w:eastAsia="Times New Roman" w:hAnsi="Times New Roman" w:cs="Times New Roman"/>
+                <w:kern w:val="0"/>
+                <w:lang w:eastAsia="zh-CN"/>
+              </w:rPr>
+              <w:t>Agent id is missing</w:t>
+            </w:r>
+          </w:p>
+        </w:tc>
+        <w:tc>
+          <w:tcPr>
+            <w:tcW w:w="1737" w:type="dxa"/>
+            <w:tcBorders>
+              <w:top w:val="single" w:sz="4" w:space="0" w:color="auto"/>
+              <w:left w:val="single" w:sz="4" w:space="0" w:color="auto"/>
+              <w:bottom w:val="single" w:sz="4" w:space="0" w:color="auto"/>
+              <w:right w:val="single" w:sz="4" w:space="0" w:color="auto"/>
+            </w:tcBorders>
+          </w:tcPr>
+          <w:p>
+            <w:pPr>
+              <w:widowControl/>
+              <w:jc w:val="center"/>
+              <w:rPr>
+                <w:rFonts w:ascii="Times New Roman" w:eastAsia="Times New Roman" w:hAnsi="Times New Roman" w:cs="Times New Roman"/>
+                <w:kern w:val="0"/>
+                <w:lang w:eastAsia="zh-CN"/>
+              </w:rPr>
+            </w:pPr>
+            <w:r>
+              <w:rPr>
+                <w:rFonts w:ascii="Times New Roman" w:eastAsia="Times New Roman" w:hAnsi="Times New Roman" w:cs="Times New Roman"/>
+                <w:kern w:val="0"/>
+                <w:lang w:eastAsia="zh-CN"/>
+              </w:rPr>
+              <w:t>File</w:t>
+            </w:r>
+          </w:p>
+        </w:tc>
+        <w:tc>
+          <w:tcPr>
+            <w:tcW w:w="2520" w:type="dxa"/>
+            <w:tcBorders>
+              <w:top w:val="single" w:sz="4" w:space="0" w:color="auto"/>
+              <w:left w:val="single" w:sz="4" w:space="0" w:color="auto"/>
+              <w:bottom w:val="single" w:sz="4" w:space="0" w:color="auto"/>
+              <w:right w:val="single" w:sz="4" w:space="0" w:color="auto"/>
+            </w:tcBorders>
+          </w:tcPr>
+          <w:p>
+            <w:pPr>
+              <w:widowControl/>
+              <w:jc w:val="left"/>
+              <w:rPr>
+                <w:rFonts w:ascii="Times New Roman" w:eastAsia="Times New Roman" w:hAnsi="Times New Roman" w:cs="Times New Roman"/>
+                <w:kern w:val="0"/>
+                <w:lang w:eastAsia="zh-CN"/>
+              </w:rPr>
+            </w:pPr>
+            <w:r>
+              <w:rPr>
+                <w:rFonts w:ascii="Times New Roman" w:eastAsia="Times New Roman" w:hAnsi="Times New Roman" w:cs="Times New Roman"/>
+                <w:kern w:val="0"/>
+                <w:lang w:eastAsia="zh-CN"/>
+              </w:rPr>
+              <w:t xml:space="preserve">Invalid file </w:t>
+            </w:r>
+          </w:p>
+        </w:tc>
+      </w:tr>
+      <w:tr>
+        <w:tc>
+          <w:tcPr>
+            <w:tcW w:w="738" w:type="dxa"/>
+            <w:tcBorders>
+              <w:top w:val="single" w:sz="4" w:space="0" w:color="auto"/>
+              <w:left w:val="single" w:sz="4" w:space="0" w:color="auto"/>
+              <w:bottom w:val="single" w:sz="4" w:space="0" w:color="auto"/>
+              <w:right w:val="single" w:sz="4" w:space="0" w:color="auto"/>
+            </w:tcBorders>
+          </w:tcPr>
+          <w:p>
+            <w:pPr>
+              <w:widowControl/>
+              <w:jc w:val="center"/>
+              <w:rPr>
+                <w:rFonts w:ascii="Times New Roman" w:eastAsia="Times New Roman" w:hAnsi="Times New Roman" w:cs="Times New Roman"/>
+                <w:kern w:val="0"/>
+                <w:lang w:eastAsia="zh-CN"/>
+              </w:rPr>
+            </w:pPr>
+            <w:r>
+              <w:rPr>
+                <w:rFonts w:ascii="Times New Roman" w:eastAsia="Times New Roman" w:hAnsi="Times New Roman" w:cs="Times New Roman"/>
+                <w:kern w:val="0"/>
+                <w:lang w:eastAsia="zh-CN"/>
+              </w:rPr>
+              <w:t>10</w:t>
+            </w:r>
+          </w:p>
+        </w:tc>
+        <w:tc>
+          <w:tcPr>
+            <w:tcW w:w="4360" w:type="dxa"/>
+            <w:tcBorders>
+              <w:top w:val="single" w:sz="4" w:space="0" w:color="auto"/>
+              <w:left w:val="single" w:sz="4" w:space="0" w:color="auto"/>
+              <w:bottom w:val="single" w:sz="4" w:space="0" w:color="auto"/>
+              <w:right w:val="single" w:sz="4" w:space="0" w:color="auto"/>
+            </w:tcBorders>
+          </w:tcPr>
+          <w:p>
+            <w:pPr>
+              <w:widowControl/>
+              <w:jc w:val="left"/>
+              <w:rPr>
+                <w:rFonts w:ascii="Times New Roman" w:eastAsia="Times New Roman" w:hAnsi="Times New Roman" w:cs="Times New Roman"/>
+                <w:kern w:val="0"/>
+                <w:lang w:eastAsia="zh-CN"/>
+              </w:rPr>
+            </w:pPr>
+            <w:r>
+              <w:rPr>
+                <w:rFonts w:ascii="Times New Roman" w:eastAsia="Times New Roman" w:hAnsi="Times New Roman" w:cs="Times New Roman"/>
+                <w:kern w:val="0"/>
+                <w:lang w:eastAsia="zh-CN"/>
+              </w:rPr>
+              <w:t>File content is invalid. Agent position is invalid, agent is not in open space</w:t>
+            </w:r>
+          </w:p>
+        </w:tc>
+        <w:tc>
+          <w:tcPr>
+            <w:tcW w:w="1737" w:type="dxa"/>
+            <w:tcBorders>
+              <w:top w:val="single" w:sz="4" w:space="0" w:color="auto"/>
+              <w:left w:val="single" w:sz="4" w:space="0" w:color="auto"/>
+              <w:bottom w:val="single" w:sz="4" w:space="0" w:color="auto"/>
+              <w:right w:val="single" w:sz="4" w:space="0" w:color="auto"/>
+            </w:tcBorders>
+          </w:tcPr>
+          <w:p>
+            <w:pPr>
+              <w:widowControl/>
+              <w:jc w:val="center"/>
+              <w:rPr>
+                <w:rFonts w:ascii="Times New Roman" w:eastAsia="Times New Roman" w:hAnsi="Times New Roman" w:cs="Times New Roman"/>
+                <w:kern w:val="0"/>
+                <w:lang w:eastAsia="zh-CN"/>
+              </w:rPr>
+            </w:pPr>
+            <w:r>
+              <w:rPr>
+                <w:rFonts w:ascii="Times New Roman" w:eastAsia="Times New Roman" w:hAnsi="Times New Roman" w:cs="Times New Roman"/>
+                <w:kern w:val="0"/>
+                <w:lang w:eastAsia="zh-CN"/>
+              </w:rPr>
+              <w:t>File</w:t>
+            </w:r>
+          </w:p>
+        </w:tc>
+        <w:tc>
+          <w:tcPr>
+            <w:tcW w:w="2520" w:type="dxa"/>
+            <w:tcBorders>
+              <w:top w:val="single" w:sz="4" w:space="0" w:color="auto"/>
+              <w:left w:val="single" w:sz="4" w:space="0" w:color="auto"/>
+              <w:bottom w:val="single" w:sz="4" w:space="0" w:color="auto"/>
+              <w:right w:val="single" w:sz="4" w:space="0" w:color="auto"/>
+            </w:tcBorders>
+          </w:tcPr>
+          <w:p>
+            <w:pPr>
+              <w:widowControl/>
+              <w:jc w:val="left"/>
+              <w:rPr>
+                <w:rFonts w:ascii="Times New Roman" w:eastAsia="Times New Roman" w:hAnsi="Times New Roman" w:cs="Times New Roman"/>
+                <w:kern w:val="0"/>
+                <w:lang w:eastAsia="zh-CN"/>
+              </w:rPr>
+            </w:pPr>
+            <w:r>
+              <w:rPr>
+                <w:rFonts w:ascii="Times New Roman" w:eastAsia="Times New Roman" w:hAnsi="Times New Roman" w:cs="Times New Roman"/>
+                <w:kern w:val="0"/>
+                <w:lang w:eastAsia="zh-CN"/>
+              </w:rPr>
+              <w:t xml:space="preserve">Invalid file </w:t>
+            </w:r>
+          </w:p>
+        </w:tc>
+      </w:tr>
+      <w:tr>
+        <w:tc>
+          <w:tcPr>
+            <w:tcW w:w="738" w:type="dxa"/>
+            <w:tcBorders>
+              <w:top w:val="single" w:sz="4" w:space="0" w:color="auto"/>
+              <w:left w:val="single" w:sz="4" w:space="0" w:color="auto"/>
+              <w:bottom w:val="single" w:sz="4" w:space="0" w:color="auto"/>
+              <w:right w:val="single" w:sz="4" w:space="0" w:color="auto"/>
+            </w:tcBorders>
+          </w:tcPr>
+          <w:p>
+            <w:pPr>
+              <w:widowControl/>
+              <w:jc w:val="center"/>
+              <w:rPr>
+                <w:rFonts w:ascii="Times New Roman" w:eastAsia="Times New Roman" w:hAnsi="Times New Roman" w:cs="Times New Roman"/>
+                <w:kern w:val="0"/>
+                <w:lang w:eastAsia="zh-CN"/>
+              </w:rPr>
+            </w:pPr>
+            <w:r>
+              <w:rPr>
+                <w:rFonts w:ascii="Times New Roman" w:eastAsia="Times New Roman" w:hAnsi="Times New Roman" w:cs="Times New Roman"/>
+                <w:kern w:val="0"/>
+                <w:lang w:eastAsia="zh-CN"/>
+              </w:rPr>
+              <w:t>11</w:t>
+            </w:r>
+          </w:p>
+        </w:tc>
+        <w:tc>
+          <w:tcPr>
+            <w:tcW w:w="4360" w:type="dxa"/>
+            <w:tcBorders>
+              <w:top w:val="single" w:sz="4" w:space="0" w:color="auto"/>
+              <w:left w:val="single" w:sz="4" w:space="0" w:color="auto"/>
+              <w:bottom w:val="single" w:sz="4" w:space="0" w:color="auto"/>
+              <w:right w:val="single" w:sz="4" w:space="0" w:color="auto"/>
+            </w:tcBorders>
+          </w:tcPr>
+          <w:p>
+            <w:pPr>
+              <w:widowControl/>
+              <w:jc w:val="left"/>
+              <w:rPr>
+                <w:rFonts w:ascii="Times New Roman" w:eastAsia="Times New Roman" w:hAnsi="Times New Roman" w:cs="Times New Roman"/>
+                <w:kern w:val="0"/>
+                <w:lang w:eastAsia="zh-CN"/>
+              </w:rPr>
+            </w:pPr>
+            <w:r>
+              <w:rPr>
+                <w:rFonts w:ascii="Times New Roman" w:eastAsia="Times New Roman" w:hAnsi="Times New Roman" w:cs="Times New Roman"/>
+                <w:kern w:val="0"/>
+                <w:lang w:eastAsia="zh-CN"/>
+              </w:rPr>
+              <w:t>File content is invalid. Open spaces are not connected</w:t>
+            </w:r>
+          </w:p>
+        </w:tc>
+        <w:tc>
+          <w:tcPr>
+            <w:tcW w:w="1737" w:type="dxa"/>
+            <w:tcBorders>
+              <w:top w:val="single" w:sz="4" w:space="0" w:color="auto"/>
+              <w:left w:val="single" w:sz="4" w:space="0" w:color="auto"/>
+              <w:bottom w:val="single" w:sz="4" w:space="0" w:color="auto"/>
+              <w:right w:val="single" w:sz="4" w:space="0" w:color="auto"/>
+            </w:tcBorders>
+          </w:tcPr>
+          <w:p>
+            <w:pPr>
+              <w:widowControl/>
+              <w:jc w:val="center"/>
+              <w:rPr>
+                <w:rFonts w:ascii="Times New Roman" w:eastAsia="Times New Roman" w:hAnsi="Times New Roman" w:cs="Times New Roman"/>
+                <w:kern w:val="0"/>
+                <w:lang w:eastAsia="zh-CN"/>
+              </w:rPr>
+            </w:pPr>
+            <w:r>
+              <w:rPr>
+                <w:rFonts w:ascii="Times New Roman" w:eastAsia="Times New Roman" w:hAnsi="Times New Roman" w:cs="Times New Roman"/>
+                <w:kern w:val="0"/>
+                <w:lang w:eastAsia="zh-CN"/>
+              </w:rPr>
+              <w:t>File</w:t>
+            </w:r>
+          </w:p>
+        </w:tc>
+        <w:tc>
+          <w:tcPr>
+            <w:tcW w:w="2520" w:type="dxa"/>
+            <w:tcBorders>
+              <w:top w:val="single" w:sz="4" w:space="0" w:color="auto"/>
+              <w:left w:val="single" w:sz="4" w:space="0" w:color="auto"/>
+              <w:bottom w:val="single" w:sz="4" w:space="0" w:color="auto"/>
+              <w:right w:val="single" w:sz="4" w:space="0" w:color="auto"/>
+            </w:tcBorders>
+          </w:tcPr>
+          <w:p>
+            <w:pPr>
+              <w:widowControl/>
+              <w:jc w:val="left"/>
+              <w:rPr>
+                <w:rFonts w:ascii="Times New Roman" w:eastAsia="Times New Roman" w:hAnsi="Times New Roman" w:cs="Times New Roman"/>
+                <w:kern w:val="0"/>
+                <w:lang w:eastAsia="zh-CN"/>
+              </w:rPr>
+            </w:pPr>
+            <w:r>
+              <w:rPr>
+                <w:rFonts w:ascii="Times New Roman" w:eastAsia="Times New Roman" w:hAnsi="Times New Roman" w:cs="Times New Roman"/>
+                <w:kern w:val="0"/>
+                <w:lang w:eastAsia="zh-CN"/>
+              </w:rPr>
+              <w:t xml:space="preserve">Invalid file </w:t>
+            </w:r>
+          </w:p>
+        </w:tc>
+      </w:tr>
+      <w:tr>
+        <w:tc>
+          <w:tcPr>
+            <w:tcW w:w="738" w:type="dxa"/>
+            <w:tcBorders>
+              <w:top w:val="single" w:sz="4" w:space="0" w:color="auto"/>
+              <w:left w:val="single" w:sz="4" w:space="0" w:color="auto"/>
+              <w:bottom w:val="single" w:sz="4" w:space="0" w:color="auto"/>
+              <w:right w:val="single" w:sz="4" w:space="0" w:color="auto"/>
+            </w:tcBorders>
+          </w:tcPr>
+          <w:p>
+            <w:pPr>
+              <w:widowControl/>
+              <w:jc w:val="center"/>
+              <w:rPr>
+                <w:rFonts w:ascii="Times New Roman" w:eastAsia="Times New Roman" w:hAnsi="Times New Roman" w:cs="Times New Roman"/>
+                <w:kern w:val="0"/>
+                <w:lang w:eastAsia="zh-CN"/>
+              </w:rPr>
+            </w:pPr>
+            <w:r>
+              <w:rPr>
+                <w:rFonts w:ascii="Times New Roman" w:eastAsia="Times New Roman" w:hAnsi="Times New Roman" w:cs="Times New Roman"/>
+                <w:kern w:val="0"/>
+                <w:lang w:eastAsia="zh-CN"/>
+              </w:rPr>
+              <w:t>12</w:t>
+            </w:r>
+          </w:p>
+        </w:tc>
+        <w:tc>
+          <w:tcPr>
+            <w:tcW w:w="4360" w:type="dxa"/>
+            <w:tcBorders>
+              <w:top w:val="single" w:sz="4" w:space="0" w:color="auto"/>
+              <w:left w:val="single" w:sz="4" w:space="0" w:color="auto"/>
+              <w:bottom w:val="single" w:sz="4" w:space="0" w:color="auto"/>
+              <w:right w:val="single" w:sz="4" w:space="0" w:color="auto"/>
+            </w:tcBorders>
+          </w:tcPr>
+          <w:p>
+            <w:pPr>
+              <w:widowControl/>
+              <w:jc w:val="left"/>
+              <w:rPr>
+                <w:rFonts w:ascii="Times New Roman" w:eastAsia="Times New Roman" w:hAnsi="Times New Roman" w:cs="Times New Roman"/>
+                <w:kern w:val="0"/>
+                <w:lang w:eastAsia="zh-CN"/>
+              </w:rPr>
+            </w:pPr>
+            <w:r>
+              <w:rPr>
+                <w:rFonts w:ascii="Times New Roman" w:eastAsia="Times New Roman" w:hAnsi="Times New Roman" w:cs="Times New Roman"/>
+                <w:kern w:val="0"/>
+                <w:lang w:eastAsia="zh-CN"/>
+              </w:rPr>
+              <w:t>File format is not correct</w:t>
+            </w:r>
+          </w:p>
+        </w:tc>
+        <w:tc>
+          <w:tcPr>
+            <w:tcW w:w="1737" w:type="dxa"/>
+            <w:tcBorders>
+              <w:top w:val="single" w:sz="4" w:space="0" w:color="auto"/>
+              <w:left w:val="single" w:sz="4" w:space="0" w:color="auto"/>
+              <w:bottom w:val="single" w:sz="4" w:space="0" w:color="auto"/>
+              <w:right w:val="single" w:sz="4" w:space="0" w:color="auto"/>
+            </w:tcBorders>
+          </w:tcPr>
+          <w:p>
+            <w:pPr>
+              <w:widowControl/>
+              <w:jc w:val="center"/>
+              <w:rPr>
+                <w:rFonts w:ascii="Times New Roman" w:eastAsia="Times New Roman" w:hAnsi="Times New Roman" w:cs="Times New Roman"/>
+                <w:kern w:val="0"/>
+                <w:lang w:eastAsia="zh-CN"/>
+              </w:rPr>
+            </w:pPr>
+            <w:r>
+              <w:rPr>
+                <w:rFonts w:ascii="Times New Roman" w:eastAsia="Times New Roman" w:hAnsi="Times New Roman" w:cs="Times New Roman"/>
+                <w:kern w:val="0"/>
+                <w:lang w:eastAsia="zh-CN"/>
+              </w:rPr>
+              <w:t>File</w:t>
+            </w:r>
+          </w:p>
+        </w:tc>
+        <w:tc>
+          <w:tcPr>
+            <w:tcW w:w="2520" w:type="dxa"/>
+            <w:tcBorders>
+              <w:top w:val="single" w:sz="4" w:space="0" w:color="auto"/>
+              <w:left w:val="single" w:sz="4" w:space="0" w:color="auto"/>
+              <w:bottom w:val="single" w:sz="4" w:space="0" w:color="auto"/>
+              <w:right w:val="single" w:sz="4" w:space="0" w:color="auto"/>
+            </w:tcBorders>
+          </w:tcPr>
+          <w:p>
+            <w:pPr>
+              <w:widowControl/>
+              <w:jc w:val="left"/>
+              <w:rPr>
+                <w:rFonts w:ascii="Times New Roman" w:eastAsia="Times New Roman" w:hAnsi="Times New Roman" w:cs="Times New Roman"/>
+                <w:kern w:val="0"/>
+                <w:lang w:eastAsia="zh-CN"/>
+              </w:rPr>
+            </w:pPr>
+            <w:r>
+              <w:rPr>
+                <w:rFonts w:ascii="Times New Roman" w:eastAsia="Times New Roman" w:hAnsi="Times New Roman" w:cs="Times New Roman"/>
+                <w:kern w:val="0"/>
+                <w:lang w:eastAsia="zh-CN"/>
+              </w:rPr>
+              <w:t xml:space="preserve">Invalid file </w:t>
+            </w:r>
+          </w:p>
+        </w:tc>
+      </w:tr>
     </w:tbl>
     <w:p>
       <w:pPr>
@@ -909,6 +1917,128 @@
         <w:jc w:val="left"/>
         <w:rPr>
           <w:rFonts w:ascii="Times New Roman" w:eastAsia="Times New Roman" w:hAnsi="Times New Roman" w:cs="Times New Roman"/>
+          <w:b/>
+          <w:kern w:val="0"/>
+          <w:sz w:val="28"/>
+          <w:szCs w:val="28"/>
+          <w:u w:val="single"/>
+        </w:rPr>
+      </w:pPr>
+    </w:p>
+    <w:p>
+      <w:pPr>
+        <w:widowControl/>
+        <w:jc w:val="left"/>
+        <w:rPr>
+          <w:rFonts w:ascii="Times New Roman" w:eastAsia="Times New Roman" w:hAnsi="Times New Roman" w:cs="Times New Roman"/>
+          <w:b/>
+          <w:kern w:val="0"/>
+          <w:sz w:val="28"/>
+          <w:szCs w:val="28"/>
+          <w:u w:val="single"/>
+        </w:rPr>
+      </w:pPr>
+    </w:p>
+    <w:p>
+      <w:pPr>
+        <w:widowControl/>
+        <w:jc w:val="left"/>
+        <w:rPr>
+          <w:rFonts w:ascii="Times New Roman" w:eastAsia="Times New Roman" w:hAnsi="Times New Roman" w:cs="Times New Roman"/>
+          <w:b/>
+          <w:kern w:val="0"/>
+          <w:sz w:val="28"/>
+          <w:szCs w:val="28"/>
+          <w:u w:val="single"/>
+        </w:rPr>
+      </w:pPr>
+    </w:p>
+    <w:p>
+      <w:pPr>
+        <w:widowControl/>
+        <w:jc w:val="left"/>
+        <w:rPr>
+          <w:rFonts w:ascii="Times New Roman" w:eastAsia="Times New Roman" w:hAnsi="Times New Roman" w:cs="Times New Roman"/>
+          <w:b/>
+          <w:kern w:val="0"/>
+          <w:sz w:val="28"/>
+          <w:szCs w:val="28"/>
+          <w:u w:val="single"/>
+        </w:rPr>
+      </w:pPr>
+    </w:p>
+    <w:p>
+      <w:pPr>
+        <w:widowControl/>
+        <w:jc w:val="left"/>
+        <w:rPr>
+          <w:rFonts w:ascii="Times New Roman" w:eastAsia="Times New Roman" w:hAnsi="Times New Roman" w:cs="Times New Roman"/>
+          <w:b/>
+          <w:kern w:val="0"/>
+          <w:sz w:val="28"/>
+          <w:szCs w:val="28"/>
+          <w:u w:val="single"/>
+        </w:rPr>
+      </w:pPr>
+    </w:p>
+    <w:p>
+      <w:pPr>
+        <w:widowControl/>
+        <w:jc w:val="left"/>
+        <w:rPr>
+          <w:rFonts w:ascii="Times New Roman" w:eastAsia="Times New Roman" w:hAnsi="Times New Roman" w:cs="Times New Roman"/>
+          <w:b/>
+          <w:kern w:val="0"/>
+          <w:sz w:val="28"/>
+          <w:szCs w:val="28"/>
+          <w:u w:val="single"/>
+        </w:rPr>
+      </w:pPr>
+    </w:p>
+    <w:p>
+      <w:pPr>
+        <w:widowControl/>
+        <w:jc w:val="left"/>
+        <w:rPr>
+          <w:rFonts w:ascii="Times New Roman" w:eastAsia="Times New Roman" w:hAnsi="Times New Roman" w:cs="Times New Roman"/>
+          <w:b/>
+          <w:kern w:val="0"/>
+          <w:sz w:val="28"/>
+          <w:szCs w:val="28"/>
+          <w:u w:val="single"/>
+        </w:rPr>
+      </w:pPr>
+    </w:p>
+    <w:p>
+      <w:pPr>
+        <w:widowControl/>
+        <w:jc w:val="left"/>
+        <w:rPr>
+          <w:rFonts w:ascii="Times New Roman" w:eastAsia="Times New Roman" w:hAnsi="Times New Roman" w:cs="Times New Roman"/>
+          <w:b/>
+          <w:kern w:val="0"/>
+          <w:sz w:val="28"/>
+          <w:szCs w:val="28"/>
+          <w:u w:val="single"/>
+        </w:rPr>
+      </w:pPr>
+    </w:p>
+    <w:p>
+      <w:pPr>
+        <w:widowControl/>
+        <w:jc w:val="left"/>
+        <w:rPr>
+          <w:rFonts w:ascii="Times New Roman" w:eastAsia="Times New Roman" w:hAnsi="Times New Roman" w:cs="Times New Roman"/>
+          <w:kern w:val="0"/>
+        </w:rPr>
+      </w:pPr>
+    </w:p>
+    <w:p>
+      <w:pPr>
+        <w:widowControl/>
+        <w:jc w:val="left"/>
+        <w:rPr>
+          <w:rFonts w:ascii="Times New Roman" w:eastAsia="Times New Roman" w:hAnsi="Times New Roman" w:cs="Times New Roman"/>
           <w:kern w:val="0"/>
         </w:rPr>
       </w:pPr>
@@ -917,6 +2047,7 @@
           <w:rFonts w:ascii="Times New Roman" w:eastAsia="Times New Roman" w:hAnsi="Times New Roman" w:cs="Times New Roman"/>
           <w:kern w:val="0"/>
         </w:rPr>
+        <w:lastRenderedPageBreak/>
         <w:t>Consider the sprint task #</w:t>
       </w:r>
       <w:r>
@@ -1655,6 +2786,416 @@
                 <w:kern w:val="0"/>
                 <w:lang w:eastAsia="zh-CN"/>
               </w:rPr>
+              <w:t>and agents all go their target, the algorithm will stop</w:t>
+            </w:r>
+          </w:p>
+        </w:tc>
+      </w:tr>
+      <w:tr>
+        <w:tc>
+          <w:tcPr>
+            <w:tcW w:w="777" w:type="dxa"/>
+            <w:tcBorders>
+              <w:top w:val="single" w:sz="4" w:space="0" w:color="auto"/>
+              <w:left w:val="single" w:sz="4" w:space="0" w:color="auto"/>
+              <w:bottom w:val="single" w:sz="4" w:space="0" w:color="auto"/>
+              <w:right w:val="single" w:sz="4" w:space="0" w:color="auto"/>
+            </w:tcBorders>
+          </w:tcPr>
+          <w:p>
+            <w:pPr>
+              <w:widowControl/>
+              <w:jc w:val="center"/>
+              <w:rPr>
+                <w:rFonts w:ascii="Times New Roman" w:eastAsia="Times New Roman" w:hAnsi="Times New Roman" w:cs="Times New Roman"/>
+                <w:kern w:val="0"/>
+                <w:lang w:eastAsia="zh-CN"/>
+              </w:rPr>
+            </w:pPr>
+            <w:r>
+              <w:rPr>
+                <w:rFonts w:ascii="Times New Roman" w:eastAsia="Times New Roman" w:hAnsi="Times New Roman" w:cs="Times New Roman"/>
+                <w:kern w:val="0"/>
+                <w:lang w:eastAsia="zh-CN"/>
+              </w:rPr>
+              <w:t>4</w:t>
+            </w:r>
+          </w:p>
+        </w:tc>
+        <w:tc>
+          <w:tcPr>
+            <w:tcW w:w="4360" w:type="dxa"/>
+            <w:tcBorders>
+              <w:top w:val="single" w:sz="4" w:space="0" w:color="auto"/>
+              <w:left w:val="single" w:sz="4" w:space="0" w:color="auto"/>
+              <w:bottom w:val="single" w:sz="4" w:space="0" w:color="auto"/>
+              <w:right w:val="single" w:sz="4" w:space="0" w:color="auto"/>
+            </w:tcBorders>
+          </w:tcPr>
+          <w:p>
+            <w:pPr>
+              <w:widowControl/>
+              <w:jc w:val="left"/>
+              <w:rPr>
+                <w:rFonts w:ascii="Times New Roman" w:eastAsia="Times New Roman" w:hAnsi="Times New Roman" w:cs="Times New Roman"/>
+                <w:kern w:val="0"/>
+                <w:lang w:eastAsia="zh-CN"/>
+              </w:rPr>
+            </w:pPr>
+            <w:r>
+              <w:rPr>
+                <w:rFonts w:ascii="Times New Roman" w:eastAsia="Times New Roman" w:hAnsi="Times New Roman" w:cs="Times New Roman"/>
+                <w:kern w:val="0"/>
+                <w:lang w:eastAsia="zh-CN"/>
+              </w:rPr>
+              <w:t>The environment has only one region. The region has more than one agent.</w:t>
+            </w:r>
+          </w:p>
+        </w:tc>
+        <w:tc>
+          <w:tcPr>
+            <w:tcW w:w="1737" w:type="dxa"/>
+            <w:tcBorders>
+              <w:top w:val="single" w:sz="4" w:space="0" w:color="auto"/>
+              <w:left w:val="single" w:sz="4" w:space="0" w:color="auto"/>
+              <w:bottom w:val="single" w:sz="4" w:space="0" w:color="auto"/>
+              <w:right w:val="single" w:sz="4" w:space="0" w:color="auto"/>
+            </w:tcBorders>
+          </w:tcPr>
+          <w:p>
+            <w:pPr>
+              <w:widowControl/>
+              <w:jc w:val="center"/>
+              <w:rPr>
+                <w:rFonts w:ascii="Times New Roman" w:eastAsia="Times New Roman" w:hAnsi="Times New Roman" w:cs="Times New Roman"/>
+                <w:kern w:val="0"/>
+                <w:lang w:eastAsia="zh-CN"/>
+              </w:rPr>
+            </w:pPr>
+            <w:r>
+              <w:rPr>
+                <w:rFonts w:ascii="Times New Roman" w:eastAsia="Times New Roman" w:hAnsi="Times New Roman" w:cs="Times New Roman"/>
+                <w:kern w:val="0"/>
+                <w:lang w:eastAsia="zh-CN"/>
+              </w:rPr>
+              <w:t>File, N(N&gt;1)</w:t>
+            </w:r>
+          </w:p>
+        </w:tc>
+        <w:tc>
+          <w:tcPr>
+            <w:tcW w:w="2520" w:type="dxa"/>
+            <w:tcBorders>
+              <w:top w:val="single" w:sz="4" w:space="0" w:color="auto"/>
+              <w:left w:val="single" w:sz="4" w:space="0" w:color="auto"/>
+              <w:bottom w:val="single" w:sz="4" w:space="0" w:color="auto"/>
+              <w:right w:val="single" w:sz="4" w:space="0" w:color="auto"/>
+            </w:tcBorders>
+          </w:tcPr>
+          <w:p>
+            <w:pPr>
+              <w:widowControl/>
+              <w:jc w:val="left"/>
+              <w:rPr>
+                <w:rFonts w:ascii="Times New Roman" w:eastAsia="Times New Roman" w:hAnsi="Times New Roman" w:cs="Times New Roman"/>
+                <w:kern w:val="0"/>
+                <w:lang w:eastAsia="zh-CN"/>
+              </w:rPr>
+            </w:pPr>
+            <w:r>
+              <w:rPr>
+                <w:rFonts w:ascii="Times New Roman" w:eastAsia="Times New Roman" w:hAnsi="Times New Roman" w:cs="Times New Roman"/>
+                <w:kern w:val="0"/>
+                <w:lang w:eastAsia="zh-CN"/>
+              </w:rPr>
+              <w:t xml:space="preserve">The algorithm will return array of each agent’s trace. Once target list is empty, </w:t>
+            </w:r>
+            <w:r>
+              <w:rPr>
+                <w:rFonts w:ascii="Times New Roman" w:eastAsia="Times New Roman" w:hAnsi="Times New Roman" w:cs="Times New Roman"/>
+                <w:kern w:val="0"/>
+                <w:lang w:eastAsia="zh-CN"/>
+              </w:rPr>
+              <w:t>and agents all go their target, the algorithm will stop</w:t>
+            </w:r>
+          </w:p>
+        </w:tc>
+      </w:tr>
+      <w:tr>
+        <w:tc>
+          <w:tcPr>
+            <w:tcW w:w="777" w:type="dxa"/>
+            <w:tcBorders>
+              <w:top w:val="single" w:sz="4" w:space="0" w:color="auto"/>
+              <w:left w:val="single" w:sz="4" w:space="0" w:color="auto"/>
+              <w:bottom w:val="single" w:sz="4" w:space="0" w:color="auto"/>
+              <w:right w:val="single" w:sz="4" w:space="0" w:color="auto"/>
+            </w:tcBorders>
+            <w:hideMark/>
+          </w:tcPr>
+          <w:p>
+            <w:pPr>
+              <w:widowControl/>
+              <w:jc w:val="center"/>
+              <w:rPr>
+                <w:rFonts w:ascii="Times New Roman" w:eastAsia="Times New Roman" w:hAnsi="Times New Roman" w:cs="Times New Roman"/>
+                <w:kern w:val="0"/>
+                <w:lang w:eastAsia="zh-CN"/>
+              </w:rPr>
+            </w:pPr>
+            <w:r>
+              <w:rPr>
+                <w:rFonts w:ascii="Times New Roman" w:eastAsia="Times New Roman" w:hAnsi="Times New Roman" w:cs="Times New Roman"/>
+                <w:kern w:val="0"/>
+                <w:lang w:eastAsia="zh-CN"/>
+              </w:rPr>
+              <w:t>5</w:t>
+            </w:r>
+          </w:p>
+        </w:tc>
+        <w:tc>
+          <w:tcPr>
+            <w:tcW w:w="4360" w:type="dxa"/>
+            <w:tcBorders>
+              <w:top w:val="single" w:sz="4" w:space="0" w:color="auto"/>
+              <w:left w:val="single" w:sz="4" w:space="0" w:color="auto"/>
+              <w:bottom w:val="single" w:sz="4" w:space="0" w:color="auto"/>
+              <w:right w:val="single" w:sz="4" w:space="0" w:color="auto"/>
+            </w:tcBorders>
+            <w:hideMark/>
+          </w:tcPr>
+          <w:p>
+            <w:pPr>
+              <w:widowControl/>
+              <w:jc w:val="left"/>
+              <w:rPr>
+                <w:rFonts w:ascii="Times New Roman" w:eastAsia="Times New Roman" w:hAnsi="Times New Roman" w:cs="Times New Roman"/>
+                <w:kern w:val="0"/>
+                <w:lang w:eastAsia="zh-CN"/>
+              </w:rPr>
+            </w:pPr>
+            <w:r>
+              <w:rPr>
+                <w:rFonts w:ascii="Times New Roman" w:eastAsia="Times New Roman" w:hAnsi="Times New Roman" w:cs="Times New Roman"/>
+                <w:kern w:val="0"/>
+                <w:lang w:eastAsia="zh-CN"/>
+              </w:rPr>
+              <w:t>The environment has more than one region. Each region has only one agent.</w:t>
+            </w:r>
+          </w:p>
+        </w:tc>
+        <w:tc>
+          <w:tcPr>
+            <w:tcW w:w="1737" w:type="dxa"/>
+            <w:tcBorders>
+              <w:top w:val="single" w:sz="4" w:space="0" w:color="auto"/>
+              <w:left w:val="single" w:sz="4" w:space="0" w:color="auto"/>
+              <w:bottom w:val="single" w:sz="4" w:space="0" w:color="auto"/>
+              <w:right w:val="single" w:sz="4" w:space="0" w:color="auto"/>
+            </w:tcBorders>
+            <w:hideMark/>
+          </w:tcPr>
+          <w:p>
+            <w:pPr>
+              <w:widowControl/>
+              <w:jc w:val="center"/>
+              <w:rPr>
+                <w:rFonts w:ascii="Times New Roman" w:eastAsia="Times New Roman" w:hAnsi="Times New Roman" w:cs="Times New Roman"/>
+                <w:kern w:val="0"/>
+                <w:lang w:eastAsia="zh-CN"/>
+              </w:rPr>
+            </w:pPr>
+            <w:r>
+              <w:rPr>
+                <w:rFonts w:ascii="Times New Roman" w:eastAsia="Times New Roman" w:hAnsi="Times New Roman" w:cs="Times New Roman"/>
+                <w:kern w:val="0"/>
+                <w:lang w:eastAsia="zh-CN"/>
+              </w:rPr>
+              <w:t xml:space="preserve">  </w:t>
+            </w:r>
+            <w:r>
+              <w:rPr>
+                <w:rFonts w:ascii="Times New Roman" w:eastAsia="Times New Roman" w:hAnsi="Times New Roman" w:cs="Times New Roman"/>
+                <w:kern w:val="0"/>
+                <w:lang w:eastAsia="zh-CN"/>
+              </w:rPr>
+              <w:t>File, 1</w:t>
+            </w:r>
+          </w:p>
+        </w:tc>
+        <w:tc>
+          <w:tcPr>
+            <w:tcW w:w="2520" w:type="dxa"/>
+            <w:tcBorders>
+              <w:top w:val="single" w:sz="4" w:space="0" w:color="auto"/>
+              <w:left w:val="single" w:sz="4" w:space="0" w:color="auto"/>
+              <w:bottom w:val="single" w:sz="4" w:space="0" w:color="auto"/>
+              <w:right w:val="single" w:sz="4" w:space="0" w:color="auto"/>
+            </w:tcBorders>
+            <w:hideMark/>
+          </w:tcPr>
+          <w:p>
+            <w:pPr>
+              <w:widowControl/>
+              <w:jc w:val="left"/>
+              <w:rPr>
+                <w:rFonts w:ascii="Times New Roman" w:eastAsia="Times New Roman" w:hAnsi="Times New Roman" w:cs="Times New Roman"/>
+                <w:kern w:val="0"/>
+                <w:lang w:eastAsia="zh-CN"/>
+              </w:rPr>
+            </w:pPr>
+            <w:r>
+              <w:rPr>
+                <w:rFonts w:ascii="Times New Roman" w:eastAsia="Times New Roman" w:hAnsi="Times New Roman" w:cs="Times New Roman"/>
+                <w:kern w:val="0"/>
+                <w:lang w:eastAsia="zh-CN"/>
+              </w:rPr>
+              <w:t xml:space="preserve">The algorithm will return array of each agent’s trace. Once target list is empty, </w:t>
+            </w:r>
+            <w:r>
+              <w:rPr>
+                <w:rFonts w:ascii="Times New Roman" w:eastAsia="Times New Roman" w:hAnsi="Times New Roman" w:cs="Times New Roman"/>
+                <w:kern w:val="0"/>
+                <w:lang w:eastAsia="zh-CN"/>
+              </w:rPr>
+              <w:t>and agents all go their target, the algorithm will stop</w:t>
+            </w:r>
+          </w:p>
+        </w:tc>
+      </w:tr>
+      <w:tr>
+        <w:tc>
+          <w:tcPr>
+            <w:tcW w:w="777" w:type="dxa"/>
+            <w:tcBorders>
+              <w:top w:val="single" w:sz="4" w:space="0" w:color="auto"/>
+              <w:left w:val="single" w:sz="4" w:space="0" w:color="auto"/>
+              <w:bottom w:val="single" w:sz="4" w:space="0" w:color="auto"/>
+              <w:right w:val="single" w:sz="4" w:space="0" w:color="auto"/>
+            </w:tcBorders>
+          </w:tcPr>
+          <w:p>
+            <w:pPr>
+              <w:widowControl/>
+              <w:jc w:val="center"/>
+              <w:rPr>
+                <w:rFonts w:ascii="Times New Roman" w:eastAsia="Times New Roman" w:hAnsi="Times New Roman" w:cs="Times New Roman"/>
+                <w:kern w:val="0"/>
+                <w:lang w:eastAsia="zh-CN"/>
+              </w:rPr>
+            </w:pPr>
+            <w:r>
+              <w:rPr>
+                <w:rFonts w:ascii="Times New Roman" w:eastAsia="Times New Roman" w:hAnsi="Times New Roman" w:cs="Times New Roman"/>
+                <w:kern w:val="0"/>
+                <w:lang w:eastAsia="zh-CN"/>
+              </w:rPr>
+              <w:t>6</w:t>
+            </w:r>
+          </w:p>
+        </w:tc>
+        <w:tc>
+          <w:tcPr>
+            <w:tcW w:w="4360" w:type="dxa"/>
+            <w:tcBorders>
+              <w:top w:val="single" w:sz="4" w:space="0" w:color="auto"/>
+              <w:left w:val="single" w:sz="4" w:space="0" w:color="auto"/>
+              <w:bottom w:val="single" w:sz="4" w:space="0" w:color="auto"/>
+              <w:right w:val="single" w:sz="4" w:space="0" w:color="auto"/>
+            </w:tcBorders>
+          </w:tcPr>
+          <w:p>
+            <w:pPr>
+              <w:widowControl/>
+              <w:jc w:val="left"/>
+              <w:rPr>
+                <w:rFonts w:ascii="Times New Roman" w:eastAsia="Times New Roman" w:hAnsi="Times New Roman" w:cs="Times New Roman"/>
+                <w:kern w:val="0"/>
+                <w:lang w:eastAsia="zh-CN"/>
+              </w:rPr>
+            </w:pPr>
+            <w:r>
+              <w:rPr>
+                <w:rFonts w:ascii="Times New Roman" w:eastAsia="Times New Roman" w:hAnsi="Times New Roman" w:cs="Times New Roman"/>
+                <w:kern w:val="0"/>
+                <w:lang w:eastAsia="zh-CN"/>
+              </w:rPr>
+              <w:t>The environment has more than one region. Each region has only one agent.</w:t>
+            </w:r>
+          </w:p>
+        </w:tc>
+        <w:tc>
+          <w:tcPr>
+            <w:tcW w:w="1737" w:type="dxa"/>
+            <w:tcBorders>
+              <w:top w:val="single" w:sz="4" w:space="0" w:color="auto"/>
+              <w:left w:val="single" w:sz="4" w:space="0" w:color="auto"/>
+              <w:bottom w:val="single" w:sz="4" w:space="0" w:color="auto"/>
+              <w:right w:val="single" w:sz="4" w:space="0" w:color="auto"/>
+            </w:tcBorders>
+          </w:tcPr>
+          <w:p>
+            <w:pPr>
+              <w:widowControl/>
+              <w:jc w:val="center"/>
+              <w:rPr>
+                <w:rFonts w:ascii="Times New Roman" w:eastAsia="Times New Roman" w:hAnsi="Times New Roman" w:cs="Times New Roman"/>
+                <w:kern w:val="0"/>
+                <w:lang w:eastAsia="zh-CN"/>
+              </w:rPr>
+            </w:pPr>
+            <w:r>
+              <w:rPr>
+                <w:rFonts w:ascii="Times New Roman" w:eastAsia="Times New Roman" w:hAnsi="Times New Roman" w:cs="Times New Roman"/>
+                <w:kern w:val="0"/>
+                <w:lang w:eastAsia="zh-CN"/>
+              </w:rPr>
+              <w:t xml:space="preserve">  </w:t>
+            </w:r>
+            <w:r>
+              <w:rPr>
+                <w:rFonts w:ascii="Times New Roman" w:eastAsia="Times New Roman" w:hAnsi="Times New Roman" w:cs="Times New Roman"/>
+                <w:kern w:val="0"/>
+                <w:lang w:eastAsia="zh-CN"/>
+              </w:rPr>
+              <w:t>File, N(N&gt;1)</w:t>
+            </w:r>
+          </w:p>
+        </w:tc>
+        <w:tc>
+          <w:tcPr>
+            <w:tcW w:w="2520" w:type="dxa"/>
+            <w:tcBorders>
+              <w:top w:val="single" w:sz="4" w:space="0" w:color="auto"/>
+              <w:left w:val="single" w:sz="4" w:space="0" w:color="auto"/>
+              <w:bottom w:val="single" w:sz="4" w:space="0" w:color="auto"/>
+              <w:right w:val="single" w:sz="4" w:space="0" w:color="auto"/>
+            </w:tcBorders>
+          </w:tcPr>
+          <w:p>
+            <w:pPr>
+              <w:widowControl/>
+              <w:jc w:val="left"/>
+              <w:rPr>
+                <w:rFonts w:ascii="Times New Roman" w:eastAsia="Times New Roman" w:hAnsi="Times New Roman" w:cs="Times New Roman"/>
+                <w:kern w:val="0"/>
+                <w:lang w:eastAsia="zh-CN"/>
+              </w:rPr>
+            </w:pPr>
+            <w:r>
+              <w:rPr>
+                <w:rFonts w:ascii="Times New Roman" w:eastAsia="Times New Roman" w:hAnsi="Times New Roman" w:cs="Times New Roman"/>
+                <w:kern w:val="0"/>
+                <w:lang w:eastAsia="zh-CN"/>
+              </w:rPr>
+              <w:t xml:space="preserve">The algorithm will return array of each agent’s trace. Once target list is empty, </w:t>
+            </w:r>
+            <w:r>
+              <w:rPr>
+                <w:rFonts w:ascii="Times New Roman" w:eastAsia="Times New Roman" w:hAnsi="Times New Roman" w:cs="Times New Roman"/>
+                <w:kern w:val="0"/>
+                <w:lang w:eastAsia="zh-CN"/>
+              </w:rPr>
               <w:t xml:space="preserve">and agents all go their </w:t>
             </w:r>
             <w:r>
@@ -1679,6 +3220,7 @@
               <w:bottom w:val="single" w:sz="4" w:space="0" w:color="auto"/>
               <w:right w:val="single" w:sz="4" w:space="0" w:color="auto"/>
             </w:tcBorders>
+            <w:hideMark/>
           </w:tcPr>
           <w:p>
             <w:pPr>
@@ -1697,417 +3239,6 @@
                 <w:lang w:eastAsia="zh-CN"/>
               </w:rPr>
               <w:lastRenderedPageBreak/>
-              <w:t>4</w:t>
-            </w:r>
-          </w:p>
-        </w:tc>
-        <w:tc>
-          <w:tcPr>
-            <w:tcW w:w="4360" w:type="dxa"/>
-            <w:tcBorders>
-              <w:top w:val="single" w:sz="4" w:space="0" w:color="auto"/>
-              <w:left w:val="single" w:sz="4" w:space="0" w:color="auto"/>
-              <w:bottom w:val="single" w:sz="4" w:space="0" w:color="auto"/>
-              <w:right w:val="single" w:sz="4" w:space="0" w:color="auto"/>
-            </w:tcBorders>
-          </w:tcPr>
-          <w:p>
-            <w:pPr>
-              <w:widowControl/>
-              <w:jc w:val="left"/>
-              <w:rPr>
-                <w:rFonts w:ascii="Times New Roman" w:eastAsia="Times New Roman" w:hAnsi="Times New Roman" w:cs="Times New Roman"/>
-                <w:kern w:val="0"/>
-                <w:lang w:eastAsia="zh-CN"/>
-              </w:rPr>
-            </w:pPr>
-            <w:r>
-              <w:rPr>
-                <w:rFonts w:ascii="Times New Roman" w:eastAsia="Times New Roman" w:hAnsi="Times New Roman" w:cs="Times New Roman"/>
-                <w:kern w:val="0"/>
-                <w:lang w:eastAsia="zh-CN"/>
-              </w:rPr>
-              <w:t>The environment has only one region. The region has more than one agent.</w:t>
-            </w:r>
-          </w:p>
-        </w:tc>
-        <w:tc>
-          <w:tcPr>
-            <w:tcW w:w="1737" w:type="dxa"/>
-            <w:tcBorders>
-              <w:top w:val="single" w:sz="4" w:space="0" w:color="auto"/>
-              <w:left w:val="single" w:sz="4" w:space="0" w:color="auto"/>
-              <w:bottom w:val="single" w:sz="4" w:space="0" w:color="auto"/>
-              <w:right w:val="single" w:sz="4" w:space="0" w:color="auto"/>
-            </w:tcBorders>
-          </w:tcPr>
-          <w:p>
-            <w:pPr>
-              <w:widowControl/>
-              <w:jc w:val="center"/>
-              <w:rPr>
-                <w:rFonts w:ascii="Times New Roman" w:eastAsia="Times New Roman" w:hAnsi="Times New Roman" w:cs="Times New Roman"/>
-                <w:kern w:val="0"/>
-                <w:lang w:eastAsia="zh-CN"/>
-              </w:rPr>
-            </w:pPr>
-            <w:r>
-              <w:rPr>
-                <w:rFonts w:ascii="Times New Roman" w:eastAsia="Times New Roman" w:hAnsi="Times New Roman" w:cs="Times New Roman"/>
-                <w:kern w:val="0"/>
-                <w:lang w:eastAsia="zh-CN"/>
-              </w:rPr>
-              <w:t>File, N(N&gt;1)</w:t>
-            </w:r>
-          </w:p>
-        </w:tc>
-        <w:tc>
-          <w:tcPr>
-            <w:tcW w:w="2520" w:type="dxa"/>
-            <w:tcBorders>
-              <w:top w:val="single" w:sz="4" w:space="0" w:color="auto"/>
-              <w:left w:val="single" w:sz="4" w:space="0" w:color="auto"/>
-              <w:bottom w:val="single" w:sz="4" w:space="0" w:color="auto"/>
-              <w:right w:val="single" w:sz="4" w:space="0" w:color="auto"/>
-            </w:tcBorders>
-          </w:tcPr>
-          <w:p>
-            <w:pPr>
-              <w:widowControl/>
-              <w:jc w:val="left"/>
-              <w:rPr>
-                <w:rFonts w:ascii="Times New Roman" w:eastAsia="Times New Roman" w:hAnsi="Times New Roman" w:cs="Times New Roman"/>
-                <w:kern w:val="0"/>
-                <w:lang w:eastAsia="zh-CN"/>
-              </w:rPr>
-            </w:pPr>
-            <w:r>
-              <w:rPr>
-                <w:rFonts w:ascii="Times New Roman" w:eastAsia="Times New Roman" w:hAnsi="Times New Roman" w:cs="Times New Roman"/>
-                <w:kern w:val="0"/>
-                <w:lang w:eastAsia="zh-CN"/>
-              </w:rPr>
-              <w:t xml:space="preserve">The algorithm will return array of each agent’s trace. Once target list is empty, </w:t>
-            </w:r>
-            <w:r>
-              <w:rPr>
-                <w:rFonts w:ascii="Times New Roman" w:eastAsia="Times New Roman" w:hAnsi="Times New Roman" w:cs="Times New Roman"/>
-                <w:kern w:val="0"/>
-                <w:lang w:eastAsia="zh-CN"/>
-              </w:rPr>
-              <w:t>and agents all go their target, the algorithm will stop</w:t>
-            </w:r>
-          </w:p>
-        </w:tc>
-      </w:tr>
-      <w:tr>
-        <w:tc>
-          <w:tcPr>
-            <w:tcW w:w="777" w:type="dxa"/>
-            <w:tcBorders>
-              <w:top w:val="single" w:sz="4" w:space="0" w:color="auto"/>
-              <w:left w:val="single" w:sz="4" w:space="0" w:color="auto"/>
-              <w:bottom w:val="single" w:sz="4" w:space="0" w:color="auto"/>
-              <w:right w:val="single" w:sz="4" w:space="0" w:color="auto"/>
-            </w:tcBorders>
-            <w:hideMark/>
-          </w:tcPr>
-          <w:p>
-            <w:pPr>
-              <w:widowControl/>
-              <w:jc w:val="center"/>
-              <w:rPr>
-                <w:rFonts w:ascii="Times New Roman" w:eastAsia="Times New Roman" w:hAnsi="Times New Roman" w:cs="Times New Roman"/>
-                <w:kern w:val="0"/>
-                <w:lang w:eastAsia="zh-CN"/>
-              </w:rPr>
-            </w:pPr>
-            <w:r>
-              <w:rPr>
-                <w:rFonts w:ascii="Times New Roman" w:eastAsia="Times New Roman" w:hAnsi="Times New Roman" w:cs="Times New Roman"/>
-                <w:kern w:val="0"/>
-                <w:lang w:eastAsia="zh-CN"/>
-              </w:rPr>
-              <w:t>5</w:t>
-            </w:r>
-          </w:p>
-        </w:tc>
-        <w:tc>
-          <w:tcPr>
-            <w:tcW w:w="4360" w:type="dxa"/>
-            <w:tcBorders>
-              <w:top w:val="single" w:sz="4" w:space="0" w:color="auto"/>
-              <w:left w:val="single" w:sz="4" w:space="0" w:color="auto"/>
-              <w:bottom w:val="single" w:sz="4" w:space="0" w:color="auto"/>
-              <w:right w:val="single" w:sz="4" w:space="0" w:color="auto"/>
-            </w:tcBorders>
-            <w:hideMark/>
-          </w:tcPr>
-          <w:p>
-            <w:pPr>
-              <w:widowControl/>
-              <w:jc w:val="left"/>
-              <w:rPr>
-                <w:rFonts w:ascii="Times New Roman" w:eastAsia="Times New Roman" w:hAnsi="Times New Roman" w:cs="Times New Roman"/>
-                <w:kern w:val="0"/>
-                <w:lang w:eastAsia="zh-CN"/>
-              </w:rPr>
-            </w:pPr>
-            <w:r>
-              <w:rPr>
-                <w:rFonts w:ascii="Times New Roman" w:eastAsia="Times New Roman" w:hAnsi="Times New Roman" w:cs="Times New Roman"/>
-                <w:kern w:val="0"/>
-                <w:lang w:eastAsia="zh-CN"/>
-              </w:rPr>
-              <w:t>The environment has more than one region. Each region has only one agent.</w:t>
-            </w:r>
-          </w:p>
-        </w:tc>
-        <w:tc>
-          <w:tcPr>
-            <w:tcW w:w="1737" w:type="dxa"/>
-            <w:tcBorders>
-              <w:top w:val="single" w:sz="4" w:space="0" w:color="auto"/>
-              <w:left w:val="single" w:sz="4" w:space="0" w:color="auto"/>
-              <w:bottom w:val="single" w:sz="4" w:space="0" w:color="auto"/>
-              <w:right w:val="single" w:sz="4" w:space="0" w:color="auto"/>
-            </w:tcBorders>
-            <w:hideMark/>
-          </w:tcPr>
-          <w:p>
-            <w:pPr>
-              <w:widowControl/>
-              <w:jc w:val="center"/>
-              <w:rPr>
-                <w:rFonts w:ascii="Times New Roman" w:eastAsia="Times New Roman" w:hAnsi="Times New Roman" w:cs="Times New Roman"/>
-                <w:kern w:val="0"/>
-                <w:lang w:eastAsia="zh-CN"/>
-              </w:rPr>
-            </w:pPr>
-            <w:r>
-              <w:rPr>
-                <w:rFonts w:ascii="Times New Roman" w:eastAsia="Times New Roman" w:hAnsi="Times New Roman" w:cs="Times New Roman"/>
-                <w:kern w:val="0"/>
-                <w:lang w:eastAsia="zh-CN"/>
-              </w:rPr>
-              <w:t xml:space="preserve">  </w:t>
-            </w:r>
-            <w:r>
-              <w:rPr>
-                <w:rFonts w:ascii="Times New Roman" w:eastAsia="Times New Roman" w:hAnsi="Times New Roman" w:cs="Times New Roman"/>
-                <w:kern w:val="0"/>
-                <w:lang w:eastAsia="zh-CN"/>
-              </w:rPr>
-              <w:t>File, 1</w:t>
-            </w:r>
-          </w:p>
-        </w:tc>
-        <w:tc>
-          <w:tcPr>
-            <w:tcW w:w="2520" w:type="dxa"/>
-            <w:tcBorders>
-              <w:top w:val="single" w:sz="4" w:space="0" w:color="auto"/>
-              <w:left w:val="single" w:sz="4" w:space="0" w:color="auto"/>
-              <w:bottom w:val="single" w:sz="4" w:space="0" w:color="auto"/>
-              <w:right w:val="single" w:sz="4" w:space="0" w:color="auto"/>
-            </w:tcBorders>
-            <w:hideMark/>
-          </w:tcPr>
-          <w:p>
-            <w:pPr>
-              <w:widowControl/>
-              <w:jc w:val="left"/>
-              <w:rPr>
-                <w:rFonts w:ascii="Times New Roman" w:eastAsia="Times New Roman" w:hAnsi="Times New Roman" w:cs="Times New Roman"/>
-                <w:kern w:val="0"/>
-                <w:lang w:eastAsia="zh-CN"/>
-              </w:rPr>
-            </w:pPr>
-            <w:r>
-              <w:rPr>
-                <w:rFonts w:ascii="Times New Roman" w:eastAsia="Times New Roman" w:hAnsi="Times New Roman" w:cs="Times New Roman"/>
-                <w:kern w:val="0"/>
-                <w:lang w:eastAsia="zh-CN"/>
-              </w:rPr>
-              <w:t xml:space="preserve">The algorithm will return array of each agent’s trace. Once target list is empty, </w:t>
-            </w:r>
-            <w:r>
-              <w:rPr>
-                <w:rFonts w:ascii="Times New Roman" w:eastAsia="Times New Roman" w:hAnsi="Times New Roman" w:cs="Times New Roman"/>
-                <w:kern w:val="0"/>
-                <w:lang w:eastAsia="zh-CN"/>
-              </w:rPr>
-              <w:t>and agents all go their target, the algorithm will stop</w:t>
-            </w:r>
-          </w:p>
-        </w:tc>
-      </w:tr>
-      <w:tr>
-        <w:tc>
-          <w:tcPr>
-            <w:tcW w:w="777" w:type="dxa"/>
-            <w:tcBorders>
-              <w:top w:val="single" w:sz="4" w:space="0" w:color="auto"/>
-              <w:left w:val="single" w:sz="4" w:space="0" w:color="auto"/>
-              <w:bottom w:val="single" w:sz="4" w:space="0" w:color="auto"/>
-              <w:right w:val="single" w:sz="4" w:space="0" w:color="auto"/>
-            </w:tcBorders>
-          </w:tcPr>
-          <w:p>
-            <w:pPr>
-              <w:widowControl/>
-              <w:jc w:val="center"/>
-              <w:rPr>
-                <w:rFonts w:ascii="Times New Roman" w:eastAsia="Times New Roman" w:hAnsi="Times New Roman" w:cs="Times New Roman"/>
-                <w:kern w:val="0"/>
-                <w:lang w:eastAsia="zh-CN"/>
-              </w:rPr>
-            </w:pPr>
-            <w:r>
-              <w:rPr>
-                <w:rFonts w:ascii="Times New Roman" w:eastAsia="Times New Roman" w:hAnsi="Times New Roman" w:cs="Times New Roman"/>
-                <w:kern w:val="0"/>
-                <w:lang w:eastAsia="zh-CN"/>
-              </w:rPr>
-              <w:t>6</w:t>
-            </w:r>
-          </w:p>
-        </w:tc>
-        <w:tc>
-          <w:tcPr>
-            <w:tcW w:w="4360" w:type="dxa"/>
-            <w:tcBorders>
-              <w:top w:val="single" w:sz="4" w:space="0" w:color="auto"/>
-              <w:left w:val="single" w:sz="4" w:space="0" w:color="auto"/>
-              <w:bottom w:val="single" w:sz="4" w:space="0" w:color="auto"/>
-              <w:right w:val="single" w:sz="4" w:space="0" w:color="auto"/>
-            </w:tcBorders>
-          </w:tcPr>
-          <w:p>
-            <w:pPr>
-              <w:widowControl/>
-              <w:jc w:val="left"/>
-              <w:rPr>
-                <w:rFonts w:ascii="Times New Roman" w:eastAsia="Times New Roman" w:hAnsi="Times New Roman" w:cs="Times New Roman"/>
-                <w:kern w:val="0"/>
-                <w:lang w:eastAsia="zh-CN"/>
-              </w:rPr>
-            </w:pPr>
-            <w:r>
-              <w:rPr>
-                <w:rFonts w:ascii="Times New Roman" w:eastAsia="Times New Roman" w:hAnsi="Times New Roman" w:cs="Times New Roman"/>
-                <w:kern w:val="0"/>
-                <w:lang w:eastAsia="zh-CN"/>
-              </w:rPr>
-              <w:t>The environment has more than one region. Each region has only one agent.</w:t>
-            </w:r>
-          </w:p>
-        </w:tc>
-        <w:tc>
-          <w:tcPr>
-            <w:tcW w:w="1737" w:type="dxa"/>
-            <w:tcBorders>
-              <w:top w:val="single" w:sz="4" w:space="0" w:color="auto"/>
-              <w:left w:val="single" w:sz="4" w:space="0" w:color="auto"/>
-              <w:bottom w:val="single" w:sz="4" w:space="0" w:color="auto"/>
-              <w:right w:val="single" w:sz="4" w:space="0" w:color="auto"/>
-            </w:tcBorders>
-          </w:tcPr>
-          <w:p>
-            <w:pPr>
-              <w:widowControl/>
-              <w:jc w:val="center"/>
-              <w:rPr>
-                <w:rFonts w:ascii="Times New Roman" w:eastAsia="Times New Roman" w:hAnsi="Times New Roman" w:cs="Times New Roman"/>
-                <w:kern w:val="0"/>
-                <w:lang w:eastAsia="zh-CN"/>
-              </w:rPr>
-            </w:pPr>
-            <w:r>
-              <w:rPr>
-                <w:rFonts w:ascii="Times New Roman" w:eastAsia="Times New Roman" w:hAnsi="Times New Roman" w:cs="Times New Roman"/>
-                <w:kern w:val="0"/>
-                <w:lang w:eastAsia="zh-CN"/>
-              </w:rPr>
-              <w:t xml:space="preserve">  </w:t>
-            </w:r>
-            <w:r>
-              <w:rPr>
-                <w:rFonts w:ascii="Times New Roman" w:eastAsia="Times New Roman" w:hAnsi="Times New Roman" w:cs="Times New Roman"/>
-                <w:kern w:val="0"/>
-                <w:lang w:eastAsia="zh-CN"/>
-              </w:rPr>
-              <w:t>File, N(N&gt;1)</w:t>
-            </w:r>
-          </w:p>
-        </w:tc>
-        <w:tc>
-          <w:tcPr>
-            <w:tcW w:w="2520" w:type="dxa"/>
-            <w:tcBorders>
-              <w:top w:val="single" w:sz="4" w:space="0" w:color="auto"/>
-              <w:left w:val="single" w:sz="4" w:space="0" w:color="auto"/>
-              <w:bottom w:val="single" w:sz="4" w:space="0" w:color="auto"/>
-              <w:right w:val="single" w:sz="4" w:space="0" w:color="auto"/>
-            </w:tcBorders>
-          </w:tcPr>
-          <w:p>
-            <w:pPr>
-              <w:widowControl/>
-              <w:jc w:val="left"/>
-              <w:rPr>
-                <w:rFonts w:ascii="Times New Roman" w:eastAsia="Times New Roman" w:hAnsi="Times New Roman" w:cs="Times New Roman"/>
-                <w:kern w:val="0"/>
-                <w:lang w:eastAsia="zh-CN"/>
-              </w:rPr>
-            </w:pPr>
-            <w:r>
-              <w:rPr>
-                <w:rFonts w:ascii="Times New Roman" w:eastAsia="Times New Roman" w:hAnsi="Times New Roman" w:cs="Times New Roman"/>
-                <w:kern w:val="0"/>
-                <w:lang w:eastAsia="zh-CN"/>
-              </w:rPr>
-              <w:t xml:space="preserve">The algorithm will return array of each agent’s trace. Once target list is empty, </w:t>
-            </w:r>
-            <w:r>
-              <w:rPr>
-                <w:rFonts w:ascii="Times New Roman" w:eastAsia="Times New Roman" w:hAnsi="Times New Roman" w:cs="Times New Roman"/>
-                <w:kern w:val="0"/>
-                <w:lang w:eastAsia="zh-CN"/>
-              </w:rPr>
-              <w:t>and agents all go their target, the algorithm will stop</w:t>
-            </w:r>
-          </w:p>
-        </w:tc>
-      </w:tr>
-      <w:tr>
-        <w:tc>
-          <w:tcPr>
-            <w:tcW w:w="777" w:type="dxa"/>
-            <w:tcBorders>
-              <w:top w:val="single" w:sz="4" w:space="0" w:color="auto"/>
-              <w:left w:val="single" w:sz="4" w:space="0" w:color="auto"/>
-              <w:bottom w:val="single" w:sz="4" w:space="0" w:color="auto"/>
-              <w:right w:val="single" w:sz="4" w:space="0" w:color="auto"/>
-            </w:tcBorders>
-            <w:hideMark/>
-          </w:tcPr>
-          <w:p>
-            <w:pPr>
-              <w:widowControl/>
-              <w:jc w:val="center"/>
-              <w:rPr>
-                <w:rFonts w:ascii="Times New Roman" w:eastAsia="Times New Roman" w:hAnsi="Times New Roman" w:cs="Times New Roman"/>
-                <w:kern w:val="0"/>
-                <w:lang w:eastAsia="zh-CN"/>
-              </w:rPr>
-            </w:pPr>
-            <w:r>
-              <w:rPr>
-                <w:rFonts w:ascii="Times New Roman" w:eastAsia="Times New Roman" w:hAnsi="Times New Roman" w:cs="Times New Roman"/>
-                <w:kern w:val="0"/>
-                <w:lang w:eastAsia="zh-CN"/>
-              </w:rPr>
               <w:t>7</w:t>
             </w:r>
           </w:p>
@@ -2628,6 +3759,177 @@
         <w:widowControl/>
         <w:jc w:val="left"/>
         <w:rPr>
+          <w:rFonts w:ascii="Times New Roman" w:hAnsi="Times New Roman" w:cs="Times New Roman"/>
+        </w:rPr>
+      </w:pPr>
+    </w:p>
+    <w:p>
+      <w:pPr>
+        <w:widowControl/>
+        <w:jc w:val="left"/>
+        <w:rPr>
+          <w:rFonts w:ascii="Times New Roman" w:hAnsi="Times New Roman" w:cs="Times New Roman"/>
+        </w:rPr>
+      </w:pPr>
+    </w:p>
+    <w:p>
+      <w:pPr>
+        <w:widowControl/>
+        <w:jc w:val="left"/>
+        <w:rPr>
+          <w:rFonts w:ascii="Times New Roman" w:hAnsi="Times New Roman" w:cs="Times New Roman"/>
+        </w:rPr>
+      </w:pPr>
+    </w:p>
+    <w:p>
+      <w:pPr>
+        <w:widowControl/>
+        <w:jc w:val="left"/>
+        <w:rPr>
+          <w:rFonts w:ascii="Times New Roman" w:hAnsi="Times New Roman" w:cs="Times New Roman"/>
+        </w:rPr>
+      </w:pPr>
+    </w:p>
+    <w:p>
+      <w:pPr>
+        <w:widowControl/>
+        <w:jc w:val="left"/>
+        <w:rPr>
+          <w:rFonts w:ascii="Times New Roman" w:hAnsi="Times New Roman" w:cs="Times New Roman"/>
+        </w:rPr>
+      </w:pPr>
+    </w:p>
+    <w:p>
+      <w:pPr>
+        <w:widowControl/>
+        <w:jc w:val="left"/>
+        <w:rPr>
+          <w:rFonts w:ascii="Times New Roman" w:hAnsi="Times New Roman" w:cs="Times New Roman"/>
+        </w:rPr>
+      </w:pPr>
+    </w:p>
+    <w:p>
+      <w:pPr>
+        <w:widowControl/>
+        <w:jc w:val="left"/>
+        <w:rPr>
+          <w:rFonts w:ascii="Times New Roman" w:hAnsi="Times New Roman" w:cs="Times New Roman"/>
+        </w:rPr>
+      </w:pPr>
+    </w:p>
+    <w:p>
+      <w:pPr>
+        <w:widowControl/>
+        <w:jc w:val="left"/>
+        <w:rPr>
+          <w:rFonts w:ascii="Times New Roman" w:hAnsi="Times New Roman" w:cs="Times New Roman"/>
+        </w:rPr>
+      </w:pPr>
+    </w:p>
+    <w:p>
+      <w:pPr>
+        <w:widowControl/>
+        <w:jc w:val="left"/>
+        <w:rPr>
+          <w:rFonts w:ascii="Times New Roman" w:hAnsi="Times New Roman" w:cs="Times New Roman"/>
+        </w:rPr>
+      </w:pPr>
+    </w:p>
+    <w:p>
+      <w:pPr>
+        <w:widowControl/>
+        <w:jc w:val="left"/>
+        <w:rPr>
+          <w:rFonts w:ascii="Times New Roman" w:hAnsi="Times New Roman" w:cs="Times New Roman"/>
+        </w:rPr>
+      </w:pPr>
+    </w:p>
+    <w:p>
+      <w:pPr>
+        <w:widowControl/>
+        <w:jc w:val="left"/>
+        <w:rPr>
+          <w:rFonts w:ascii="Times New Roman" w:hAnsi="Times New Roman" w:cs="Times New Roman"/>
+        </w:rPr>
+      </w:pPr>
+    </w:p>
+    <w:p>
+      <w:pPr>
+        <w:widowControl/>
+        <w:jc w:val="left"/>
+        <w:rPr>
+          <w:rFonts w:ascii="Times New Roman" w:hAnsi="Times New Roman" w:cs="Times New Roman"/>
+        </w:rPr>
+      </w:pPr>
+    </w:p>
+    <w:p>
+      <w:pPr>
+        <w:widowControl/>
+        <w:jc w:val="left"/>
+        <w:rPr>
+          <w:rFonts w:ascii="Times New Roman" w:hAnsi="Times New Roman" w:cs="Times New Roman"/>
+        </w:rPr>
+      </w:pPr>
+    </w:p>
+    <w:p>
+      <w:pPr>
+        <w:widowControl/>
+        <w:jc w:val="left"/>
+        <w:rPr>
+          <w:rFonts w:ascii="Times New Roman" w:hAnsi="Times New Roman" w:cs="Times New Roman"/>
+        </w:rPr>
+      </w:pPr>
+    </w:p>
+    <w:p>
+      <w:pPr>
+        <w:widowControl/>
+        <w:jc w:val="left"/>
+        <w:rPr>
+          <w:rFonts w:ascii="Times New Roman" w:hAnsi="Times New Roman" w:cs="Times New Roman"/>
+        </w:rPr>
+      </w:pPr>
+    </w:p>
+    <w:p>
+      <w:pPr>
+        <w:widowControl/>
+        <w:jc w:val="left"/>
+        <w:rPr>
+          <w:rFonts w:ascii="Times New Roman" w:hAnsi="Times New Roman" w:cs="Times New Roman"/>
+        </w:rPr>
+      </w:pPr>
+    </w:p>
+    <w:p>
+      <w:pPr>
+        <w:widowControl/>
+        <w:jc w:val="left"/>
+        <w:rPr>
+          <w:rFonts w:ascii="Times New Roman" w:hAnsi="Times New Roman" w:cs="Times New Roman"/>
+        </w:rPr>
+      </w:pPr>
+    </w:p>
+    <w:p>
+      <w:pPr>
+        <w:widowControl/>
+        <w:jc w:val="left"/>
+        <w:rPr>
+          <w:rFonts w:ascii="Times New Roman" w:hAnsi="Times New Roman" w:cs="Times New Roman"/>
+        </w:rPr>
+      </w:pPr>
+    </w:p>
+    <w:p>
+      <w:pPr>
+        <w:widowControl/>
+        <w:jc w:val="left"/>
+        <w:rPr>
+          <w:rFonts w:ascii="Times New Roman" w:hAnsi="Times New Roman" w:cs="Times New Roman"/>
+        </w:rPr>
+      </w:pPr>
+    </w:p>
+    <w:p>
+      <w:pPr>
+        <w:widowControl/>
+        <w:jc w:val="left"/>
+        <w:rPr>
           <w:rFonts w:ascii="Times New Roman" w:eastAsia="Times New Roman" w:hAnsi="Times New Roman" w:cs="Times New Roman"/>
           <w:kern w:val="0"/>
         </w:rPr>
@@ -2639,6 +3941,7 @@
           <w:rFonts w:ascii="Times New Roman" w:eastAsia="Times New Roman" w:hAnsi="Times New Roman" w:cs="Times New Roman"/>
           <w:kern w:val="0"/>
         </w:rPr>
+        <w:lastRenderedPageBreak/>
         <w:t>Consider the sprint task #</w:t>
       </w:r>
       <w:r>
@@ -3588,16 +4891,7 @@
                 <w:kern w:val="0"/>
                 <w:lang w:eastAsia="zh-CN"/>
               </w:rPr>
-              <w:t xml:space="preserve">and agents all </w:t>
-            </w:r>
-            <w:r>
-              <w:rPr>
-                <w:rFonts w:ascii="Times New Roman" w:eastAsia="Times New Roman" w:hAnsi="Times New Roman" w:cs="Times New Roman"/>
-                <w:kern w:val="0"/>
-                <w:lang w:eastAsia="zh-CN"/>
-              </w:rPr>
-              <w:lastRenderedPageBreak/>
-              <w:t>go their target, the algorithm will stop</w:t>
+              <w:t>and agents all go their target, the algorithm will stop</w:t>
             </w:r>
           </w:p>
         </w:tc>
@@ -4298,6 +5592,114 @@
         <w:widowControl/>
         <w:jc w:val="left"/>
         <w:rPr>
+          <w:rFonts w:ascii="Times New Roman" w:hAnsi="Times New Roman" w:cs="Times New Roman"/>
+        </w:rPr>
+      </w:pPr>
+    </w:p>
+    <w:p>
+      <w:pPr>
+        <w:widowControl/>
+        <w:jc w:val="left"/>
+        <w:rPr>
+          <w:rFonts w:ascii="Times New Roman" w:hAnsi="Times New Roman" w:cs="Times New Roman"/>
+        </w:rPr>
+      </w:pPr>
+    </w:p>
+    <w:p>
+      <w:pPr>
+        <w:widowControl/>
+        <w:jc w:val="left"/>
+        <w:rPr>
+          <w:rFonts w:ascii="Times New Roman" w:hAnsi="Times New Roman" w:cs="Times New Roman"/>
+        </w:rPr>
+      </w:pPr>
+    </w:p>
+    <w:p>
+      <w:pPr>
+        <w:widowControl/>
+        <w:jc w:val="left"/>
+        <w:rPr>
+          <w:rFonts w:ascii="Times New Roman" w:hAnsi="Times New Roman" w:cs="Times New Roman"/>
+        </w:rPr>
+      </w:pPr>
+    </w:p>
+    <w:p>
+      <w:pPr>
+        <w:widowControl/>
+        <w:jc w:val="left"/>
+        <w:rPr>
+          <w:rFonts w:ascii="Times New Roman" w:hAnsi="Times New Roman" w:cs="Times New Roman"/>
+        </w:rPr>
+      </w:pPr>
+    </w:p>
+    <w:p>
+      <w:pPr>
+        <w:widowControl/>
+        <w:jc w:val="left"/>
+        <w:rPr>
+          <w:rFonts w:ascii="Times New Roman" w:hAnsi="Times New Roman" w:cs="Times New Roman"/>
+        </w:rPr>
+      </w:pPr>
+    </w:p>
+    <w:p>
+      <w:pPr>
+        <w:widowControl/>
+        <w:jc w:val="left"/>
+        <w:rPr>
+          <w:rFonts w:ascii="Times New Roman" w:hAnsi="Times New Roman" w:cs="Times New Roman"/>
+        </w:rPr>
+      </w:pPr>
+    </w:p>
+    <w:p>
+      <w:pPr>
+        <w:widowControl/>
+        <w:jc w:val="left"/>
+        <w:rPr>
+          <w:rFonts w:ascii="Times New Roman" w:hAnsi="Times New Roman" w:cs="Times New Roman"/>
+        </w:rPr>
+      </w:pPr>
+    </w:p>
+    <w:p>
+      <w:pPr>
+        <w:widowControl/>
+        <w:jc w:val="left"/>
+        <w:rPr>
+          <w:rFonts w:ascii="Times New Roman" w:hAnsi="Times New Roman" w:cs="Times New Roman"/>
+        </w:rPr>
+      </w:pPr>
+    </w:p>
+    <w:p>
+      <w:pPr>
+        <w:widowControl/>
+        <w:jc w:val="left"/>
+        <w:rPr>
+          <w:rFonts w:ascii="Times New Roman" w:hAnsi="Times New Roman" w:cs="Times New Roman"/>
+        </w:rPr>
+      </w:pPr>
+    </w:p>
+    <w:p>
+      <w:pPr>
+        <w:widowControl/>
+        <w:jc w:val="left"/>
+        <w:rPr>
+          <w:rFonts w:ascii="Times New Roman" w:hAnsi="Times New Roman" w:cs="Times New Roman"/>
+        </w:rPr>
+      </w:pPr>
+    </w:p>
+    <w:p>
+      <w:pPr>
+        <w:widowControl/>
+        <w:jc w:val="left"/>
+        <w:rPr>
+          <w:rFonts w:ascii="Times New Roman" w:hAnsi="Times New Roman" w:cs="Times New Roman"/>
+        </w:rPr>
+      </w:pPr>
+    </w:p>
+    <w:p>
+      <w:pPr>
+        <w:widowControl/>
+        <w:jc w:val="left"/>
+        <w:rPr>
           <w:rFonts w:ascii="Times New Roman" w:eastAsia="Times New Roman" w:hAnsi="Times New Roman" w:cs="Times New Roman"/>
           <w:kern w:val="0"/>
         </w:rPr>
@@ -4307,6 +5709,7 @@
           <w:rFonts w:ascii="Times New Roman" w:eastAsia="Times New Roman" w:hAnsi="Times New Roman" w:cs="Times New Roman"/>
           <w:kern w:val="0"/>
         </w:rPr>
+        <w:lastRenderedPageBreak/>
         <w:t>Consider the sprint task #</w:t>
       </w:r>
       <w:r>
@@ -4690,16 +6093,7 @@
                 <w:kern w:val="0"/>
                 <w:lang w:eastAsia="zh-CN"/>
               </w:rPr>
-              <w:t xml:space="preserve">The screen should show agent’s moving trace and the color of trace should change.  Once target list is </w:t>
-            </w:r>
-            <w:r>
-              <w:rPr>
-                <w:rFonts w:ascii="Times New Roman" w:eastAsia="Times New Roman" w:hAnsi="Times New Roman" w:cs="Times New Roman"/>
-                <w:kern w:val="0"/>
-                <w:lang w:eastAsia="zh-CN"/>
-              </w:rPr>
-              <w:lastRenderedPageBreak/>
-              <w:t xml:space="preserve">empty, </w:t>
+              <w:t xml:space="preserve">The screen should show agent’s moving trace and the color of trace should change.  Once target list is empty, </w:t>
             </w:r>
             <w:r>
               <w:rPr>
@@ -4739,7 +6133,6 @@
                 <w:kern w:val="0"/>
                 <w:lang w:eastAsia="zh-CN"/>
               </w:rPr>
-              <w:lastRenderedPageBreak/>
               <w:t>2</w:t>
             </w:r>
           </w:p>
@@ -5140,8 +6533,6 @@
               </w:rPr>
               <w:t>and agents all go their target, the algorithm will stop</w:t>
             </w:r>
-            <w:bookmarkStart w:id="4" w:name="_GoBack"/>
-            <w:bookmarkEnd w:id="4"/>
           </w:p>
         </w:tc>
       </w:tr>
@@ -5406,6 +6797,8 @@
           <w:rFonts w:ascii="Times New Roman" w:hAnsi="Times New Roman" w:cs="Times New Roman"/>
         </w:rPr>
       </w:pPr>
+      <w:bookmarkStart w:id="4" w:name="_GoBack"/>
+      <w:bookmarkEnd w:id="4"/>
     </w:p>
     <w:sectPr>
       <w:pgSz w:w="12240" w:h="15840"/>
